--- a/Sem 3/DBMS/04_DBMS_ASS3.docx
+++ b/Sem 3/DBMS/04_DBMS_ASS3.docx
@@ -10,6 +10,32 @@
           <w:szCs w:val="28"/>
         </w:rPr>
       </w:pPr>
+    </w:p>
+    <w:p>
+      <w:pPr>
+        <w:rPr>
+          <w:rFonts w:ascii="Times New Roman" w:hAnsi="Times New Roman" w:cs="Times New Roman"/>
+          <w:sz w:val="28"/>
+          <w:szCs w:val="28"/>
+        </w:rPr>
+      </w:pPr>
+    </w:p>
+    <w:p>
+      <w:pPr>
+        <w:rPr>
+          <w:rFonts w:ascii="Times New Roman" w:hAnsi="Times New Roman" w:cs="Times New Roman"/>
+          <w:sz w:val="28"/>
+          <w:szCs w:val="28"/>
+        </w:rPr>
+      </w:pPr>
+      <w:r>
+        <w:rPr>
+          <w:rFonts w:ascii="Times New Roman" w:hAnsi="Times New Roman" w:cs="Times New Roman"/>
+          <w:sz w:val="28"/>
+          <w:szCs w:val="28"/>
+        </w:rPr>
+        <w:t>Question</w:t>
+      </w:r>
       <w:r>
         <w:rPr>
           <w:rFonts w:ascii="Times New Roman" w:hAnsi="Times New Roman" w:cs="Times New Roman"/>
@@ -17,7 +43,7 @@
           <w:szCs w:val="28"/>
           <w:u w:val="single"/>
         </w:rPr>
-        <w:t xml:space="preserve">Question: </w:t>
+        <w:t xml:space="preserve">: </w:t>
       </w:r>
       <w:r>
         <w:rPr>
@@ -94,9 +120,9 @@
           <w:lang w:val="en-US"/>
         </w:rPr>
         <w:drawing>
-          <wp:inline distT="0" distB="0" distL="0" distR="0" wp14:anchorId="553ABA06" wp14:editId="30649349">
-            <wp:extent cx="6200314" cy="3124200"/>
-            <wp:effectExtent l="0" t="0" r="0" b="0"/>
+          <wp:inline distT="0" distB="0" distL="0" distR="0" wp14:anchorId="553ABA06" wp14:editId="1B11E712">
+            <wp:extent cx="6610787" cy="3331028"/>
+            <wp:effectExtent l="0" t="0" r="0" b="3175"/>
             <wp:docPr id="742841398" name="Picture 1" descr="A diagram of a workflow"/>
             <wp:cNvGraphicFramePr>
               <a:graphicFrameLocks xmlns:a="http://schemas.openxmlformats.org/drawingml/2006/main" noChangeAspect="1"/>
@@ -117,7 +143,7 @@
                   <pic:spPr>
                     <a:xfrm>
                       <a:off x="0" y="0"/>
-                      <a:ext cx="6203063" cy="3125585"/>
+                      <a:ext cx="6632833" cy="3342137"/>
                     </a:xfrm>
                     <a:prstGeom prst="rect">
                       <a:avLst/>
@@ -289,43 +315,13 @@
           <w:u w:val="single"/>
         </w:rPr>
       </w:pPr>
-    </w:p>
-    <w:p>
-      <w:pPr>
+      <w:r>
         <w:rPr>
           <w:rFonts w:ascii="Times New Roman" w:hAnsi="Times New Roman" w:cs="Times New Roman"/>
           <w:sz w:val="28"/>
           <w:szCs w:val="28"/>
           <w:u w:val="single"/>
         </w:rPr>
-      </w:pPr>
-    </w:p>
-    <w:p>
-      <w:pPr>
-        <w:rPr>
-          <w:rFonts w:ascii="Times New Roman" w:hAnsi="Times New Roman" w:cs="Times New Roman"/>
-          <w:sz w:val="28"/>
-          <w:szCs w:val="28"/>
-          <w:u w:val="single"/>
-        </w:rPr>
-      </w:pPr>
-    </w:p>
-    <w:p>
-      <w:pPr>
-        <w:rPr>
-          <w:rFonts w:ascii="Times New Roman" w:hAnsi="Times New Roman" w:cs="Times New Roman"/>
-          <w:sz w:val="28"/>
-          <w:szCs w:val="28"/>
-          <w:u w:val="single"/>
-        </w:rPr>
-      </w:pPr>
-      <w:r>
-        <w:rPr>
-          <w:rFonts w:ascii="Times New Roman" w:hAnsi="Times New Roman" w:cs="Times New Roman"/>
-          <w:sz w:val="28"/>
-          <w:szCs w:val="28"/>
-          <w:u w:val="single"/>
-        </w:rPr>
         <w:t>Database Schema</w:t>
       </w:r>
     </w:p>
@@ -347,6 +343,7 @@
       <w:r>
         <w:rPr>
           <w:rFonts w:ascii="Times New Roman" w:hAnsi="Times New Roman" w:cs="Times New Roman"/>
+          <w:noProof/>
           <w:lang w:val="en-US"/>
         </w:rPr>
         <w:drawing>
@@ -411,12 +408,16 @@
         </w:numPr>
         <w:rPr>
           <w:rFonts w:ascii="Times New Roman" w:hAnsi="Times New Roman" w:cs="Times New Roman"/>
-          <w:lang w:val="en-US"/>
-        </w:rPr>
-      </w:pPr>
-      <w:r>
-        <w:rPr>
-          <w:rFonts w:ascii="Times New Roman" w:hAnsi="Times New Roman" w:cs="Times New Roman"/>
+          <w:b/>
+          <w:bCs/>
+          <w:lang w:val="en-US"/>
+        </w:rPr>
+      </w:pPr>
+      <w:r>
+        <w:rPr>
+          <w:rFonts w:ascii="Times New Roman" w:hAnsi="Times New Roman" w:cs="Times New Roman"/>
+          <w:b/>
+          <w:bCs/>
           <w:lang w:val="en-US"/>
         </w:rPr>
         <w:tab/>
@@ -478,113 +479,185 @@
           <w:rFonts w:ascii="Times New Roman" w:hAnsi="Times New Roman" w:cs="Times New Roman"/>
           <w:lang w:val="en-US"/>
         </w:rPr>
-        <w:t>, COURSE_NAME varchar2(10), MAX_CAPACITY number (3));</w:t>
-      </w:r>
-    </w:p>
-    <w:p>
-      <w:pPr>
-        <w:pStyle w:val="ListParagraph"/>
-        <w:ind w:left="1080"/>
-        <w:rPr>
-          <w:rFonts w:ascii="Times New Roman" w:hAnsi="Times New Roman" w:cs="Times New Roman"/>
-          <w:lang w:val="en-US"/>
-        </w:rPr>
-      </w:pPr>
-    </w:p>
-    <w:p>
-      <w:pPr>
-        <w:pStyle w:val="ListParagraph"/>
-        <w:ind w:left="1080"/>
-        <w:rPr>
-          <w:rFonts w:ascii="Times New Roman" w:hAnsi="Times New Roman" w:cs="Times New Roman"/>
-          <w:lang w:val="en-US"/>
-        </w:rPr>
-      </w:pPr>
-      <w:r>
-        <w:rPr>
-          <w:rFonts w:ascii="Times New Roman" w:hAnsi="Times New Roman" w:cs="Times New Roman"/>
-          <w:lang w:val="en-US"/>
-        </w:rPr>
-        <w:t xml:space="preserve">Insert into COURSE values (10, 'CS', 100); </w:t>
-      </w:r>
-    </w:p>
-    <w:p>
-      <w:pPr>
-        <w:pStyle w:val="ListParagraph"/>
-        <w:ind w:left="1080"/>
-        <w:rPr>
-          <w:rFonts w:ascii="Times New Roman" w:hAnsi="Times New Roman" w:cs="Times New Roman"/>
-          <w:lang w:val="en-US"/>
-        </w:rPr>
-      </w:pPr>
-      <w:r>
-        <w:rPr>
-          <w:rFonts w:ascii="Times New Roman" w:hAnsi="Times New Roman" w:cs="Times New Roman"/>
-          <w:lang w:val="en-US"/>
-        </w:rPr>
-        <w:t xml:space="preserve">Insert into COURSE values (20, 'IT', 90); </w:t>
-      </w:r>
-    </w:p>
-    <w:p>
-      <w:pPr>
-        <w:pStyle w:val="ListParagraph"/>
-        <w:ind w:left="1080"/>
-        <w:rPr>
-          <w:rFonts w:ascii="Times New Roman" w:hAnsi="Times New Roman" w:cs="Times New Roman"/>
-          <w:lang w:val="en-US"/>
-        </w:rPr>
-      </w:pPr>
-      <w:r>
-        <w:rPr>
-          <w:rFonts w:ascii="Times New Roman" w:hAnsi="Times New Roman" w:cs="Times New Roman"/>
-          <w:lang w:val="en-US"/>
-        </w:rPr>
-        <w:t xml:space="preserve">Insert into COURSE values (30, 'ECE', 125); </w:t>
-      </w:r>
-    </w:p>
-    <w:p>
-      <w:pPr>
-        <w:pStyle w:val="ListParagraph"/>
-        <w:ind w:left="1080"/>
-        <w:rPr>
-          <w:rFonts w:ascii="Times New Roman" w:hAnsi="Times New Roman" w:cs="Times New Roman"/>
-          <w:lang w:val="en-US"/>
-        </w:rPr>
-      </w:pPr>
-      <w:r>
-        <w:rPr>
-          <w:rFonts w:ascii="Times New Roman" w:hAnsi="Times New Roman" w:cs="Times New Roman"/>
-          <w:lang w:val="en-US"/>
-        </w:rPr>
-        <w:t xml:space="preserve">Insert into COURSE values (40, 'EE', 85); </w:t>
-      </w:r>
-    </w:p>
-    <w:p>
-      <w:pPr>
-        <w:pStyle w:val="ListParagraph"/>
-        <w:ind w:left="1080"/>
-        <w:rPr>
-          <w:rFonts w:ascii="Times New Roman" w:hAnsi="Times New Roman" w:cs="Times New Roman"/>
-          <w:lang w:val="en-US"/>
-        </w:rPr>
-      </w:pPr>
-      <w:r>
-        <w:rPr>
-          <w:rFonts w:ascii="Times New Roman" w:hAnsi="Times New Roman" w:cs="Times New Roman"/>
-          <w:lang w:val="en-US"/>
-        </w:rPr>
-        <w:t>Insert into COURSE values (50, 'IEE', 90);</w:t>
-      </w:r>
-    </w:p>
-    <w:p>
-      <w:pPr>
-        <w:pStyle w:val="ListParagraph"/>
-        <w:ind w:left="1080"/>
-        <w:rPr>
-          <w:rFonts w:ascii="Times New Roman" w:hAnsi="Times New Roman" w:cs="Times New Roman"/>
-          <w:lang w:val="en-US"/>
-        </w:rPr>
-      </w:pPr>
+        <w:t>, COURSE_NAME varchar2(10), MAX_CAPACITY number (3)</w:t>
+      </w:r>
+      <w:proofErr w:type="gramStart"/>
+      <w:r>
+        <w:rPr>
+          <w:rFonts w:ascii="Times New Roman" w:hAnsi="Times New Roman" w:cs="Times New Roman"/>
+          <w:lang w:val="en-US"/>
+        </w:rPr>
+        <w:t>);</w:t>
+      </w:r>
+      <w:proofErr w:type="gramEnd"/>
+    </w:p>
+    <w:p>
+      <w:pPr>
+        <w:pStyle w:val="ListParagraph"/>
+        <w:ind w:left="1080"/>
+        <w:rPr>
+          <w:rFonts w:ascii="Times New Roman" w:hAnsi="Times New Roman" w:cs="Times New Roman"/>
+          <w:lang w:val="en-US"/>
+        </w:rPr>
+      </w:pPr>
+    </w:p>
+    <w:p>
+      <w:pPr>
+        <w:pStyle w:val="ListParagraph"/>
+        <w:ind w:left="1080"/>
+        <w:rPr>
+          <w:rFonts w:ascii="Times New Roman" w:hAnsi="Times New Roman" w:cs="Times New Roman"/>
+          <w:lang w:val="en-US"/>
+        </w:rPr>
+      </w:pPr>
+      <w:r>
+        <w:rPr>
+          <w:rFonts w:ascii="Times New Roman" w:hAnsi="Times New Roman" w:cs="Times New Roman"/>
+          <w:lang w:val="en-US"/>
+        </w:rPr>
+        <w:t>Insert into COURSE values (10, 'CS', 100</w:t>
+      </w:r>
+      <w:proofErr w:type="gramStart"/>
+      <w:r>
+        <w:rPr>
+          <w:rFonts w:ascii="Times New Roman" w:hAnsi="Times New Roman" w:cs="Times New Roman"/>
+          <w:lang w:val="en-US"/>
+        </w:rPr>
+        <w:t>);</w:t>
+      </w:r>
+      <w:proofErr w:type="gramEnd"/>
+      <w:r>
+        <w:rPr>
+          <w:rFonts w:ascii="Times New Roman" w:hAnsi="Times New Roman" w:cs="Times New Roman"/>
+          <w:lang w:val="en-US"/>
+        </w:rPr>
+        <w:t xml:space="preserve"> </w:t>
+      </w:r>
+    </w:p>
+    <w:p>
+      <w:pPr>
+        <w:pStyle w:val="ListParagraph"/>
+        <w:ind w:left="1080"/>
+        <w:rPr>
+          <w:rFonts w:ascii="Times New Roman" w:hAnsi="Times New Roman" w:cs="Times New Roman"/>
+          <w:lang w:val="en-US"/>
+        </w:rPr>
+      </w:pPr>
+      <w:r>
+        <w:rPr>
+          <w:rFonts w:ascii="Times New Roman" w:hAnsi="Times New Roman" w:cs="Times New Roman"/>
+          <w:lang w:val="en-US"/>
+        </w:rPr>
+        <w:t>Insert into COURSE values (20, 'IT', 90</w:t>
+      </w:r>
+      <w:proofErr w:type="gramStart"/>
+      <w:r>
+        <w:rPr>
+          <w:rFonts w:ascii="Times New Roman" w:hAnsi="Times New Roman" w:cs="Times New Roman"/>
+          <w:lang w:val="en-US"/>
+        </w:rPr>
+        <w:t>);</w:t>
+      </w:r>
+      <w:proofErr w:type="gramEnd"/>
+      <w:r>
+        <w:rPr>
+          <w:rFonts w:ascii="Times New Roman" w:hAnsi="Times New Roman" w:cs="Times New Roman"/>
+          <w:lang w:val="en-US"/>
+        </w:rPr>
+        <w:t xml:space="preserve"> </w:t>
+      </w:r>
+    </w:p>
+    <w:p>
+      <w:pPr>
+        <w:pStyle w:val="ListParagraph"/>
+        <w:ind w:left="1080"/>
+        <w:rPr>
+          <w:rFonts w:ascii="Times New Roman" w:hAnsi="Times New Roman" w:cs="Times New Roman"/>
+          <w:lang w:val="en-US"/>
+        </w:rPr>
+      </w:pPr>
+      <w:r>
+        <w:rPr>
+          <w:rFonts w:ascii="Times New Roman" w:hAnsi="Times New Roman" w:cs="Times New Roman"/>
+          <w:lang w:val="en-US"/>
+        </w:rPr>
+        <w:t>Insert into COURSE values (30, 'ECE', 125</w:t>
+      </w:r>
+      <w:proofErr w:type="gramStart"/>
+      <w:r>
+        <w:rPr>
+          <w:rFonts w:ascii="Times New Roman" w:hAnsi="Times New Roman" w:cs="Times New Roman"/>
+          <w:lang w:val="en-US"/>
+        </w:rPr>
+        <w:t>);</w:t>
+      </w:r>
+      <w:proofErr w:type="gramEnd"/>
+      <w:r>
+        <w:rPr>
+          <w:rFonts w:ascii="Times New Roman" w:hAnsi="Times New Roman" w:cs="Times New Roman"/>
+          <w:lang w:val="en-US"/>
+        </w:rPr>
+        <w:t xml:space="preserve"> </w:t>
+      </w:r>
+    </w:p>
+    <w:p>
+      <w:pPr>
+        <w:pStyle w:val="ListParagraph"/>
+        <w:ind w:left="1080"/>
+        <w:rPr>
+          <w:rFonts w:ascii="Times New Roman" w:hAnsi="Times New Roman" w:cs="Times New Roman"/>
+          <w:lang w:val="en-US"/>
+        </w:rPr>
+      </w:pPr>
+      <w:r>
+        <w:rPr>
+          <w:rFonts w:ascii="Times New Roman" w:hAnsi="Times New Roman" w:cs="Times New Roman"/>
+          <w:lang w:val="en-US"/>
+        </w:rPr>
+        <w:t>Insert into COURSE values (40, 'EE', 85</w:t>
+      </w:r>
+      <w:proofErr w:type="gramStart"/>
+      <w:r>
+        <w:rPr>
+          <w:rFonts w:ascii="Times New Roman" w:hAnsi="Times New Roman" w:cs="Times New Roman"/>
+          <w:lang w:val="en-US"/>
+        </w:rPr>
+        <w:t>);</w:t>
+      </w:r>
+      <w:proofErr w:type="gramEnd"/>
+      <w:r>
+        <w:rPr>
+          <w:rFonts w:ascii="Times New Roman" w:hAnsi="Times New Roman" w:cs="Times New Roman"/>
+          <w:lang w:val="en-US"/>
+        </w:rPr>
+        <w:t xml:space="preserve"> </w:t>
+      </w:r>
+    </w:p>
+    <w:p>
+      <w:pPr>
+        <w:pStyle w:val="ListParagraph"/>
+        <w:ind w:left="1080"/>
+        <w:rPr>
+          <w:rFonts w:ascii="Times New Roman" w:hAnsi="Times New Roman" w:cs="Times New Roman"/>
+          <w:lang w:val="en-US"/>
+        </w:rPr>
+      </w:pPr>
+      <w:r>
+        <w:rPr>
+          <w:rFonts w:ascii="Times New Roman" w:hAnsi="Times New Roman" w:cs="Times New Roman"/>
+          <w:lang w:val="en-US"/>
+        </w:rPr>
+        <w:t>Insert into COURSE values (50, 'IEE', 90</w:t>
+      </w:r>
+      <w:proofErr w:type="gramStart"/>
+      <w:r>
+        <w:rPr>
+          <w:rFonts w:ascii="Times New Roman" w:hAnsi="Times New Roman" w:cs="Times New Roman"/>
+          <w:lang w:val="en-US"/>
+        </w:rPr>
+        <w:t>);</w:t>
+      </w:r>
+      <w:proofErr w:type="gramEnd"/>
     </w:p>
     <w:p>
       <w:pPr>
@@ -668,209 +741,347 @@
           <w:rFonts w:ascii="Times New Roman" w:hAnsi="Times New Roman" w:cs="Times New Roman"/>
           <w:lang w:val="en-US"/>
         </w:rPr>
-        <w:t xml:space="preserve">, SUBJECT_NAME varchar2(15)); </w:t>
-      </w:r>
-    </w:p>
-    <w:p>
-      <w:pPr>
-        <w:pStyle w:val="ListParagraph"/>
-        <w:ind w:left="1080"/>
-        <w:rPr>
-          <w:rFonts w:ascii="Times New Roman" w:hAnsi="Times New Roman" w:cs="Times New Roman"/>
-          <w:lang w:val="en-US"/>
-        </w:rPr>
-      </w:pPr>
-    </w:p>
-    <w:p>
-      <w:pPr>
-        <w:pStyle w:val="ListParagraph"/>
-        <w:ind w:left="1080"/>
-        <w:rPr>
-          <w:rFonts w:ascii="Times New Roman" w:hAnsi="Times New Roman" w:cs="Times New Roman"/>
-          <w:lang w:val="en-US"/>
-        </w:rPr>
-      </w:pPr>
-      <w:r>
-        <w:rPr>
-          <w:rFonts w:ascii="Times New Roman" w:hAnsi="Times New Roman" w:cs="Times New Roman"/>
-          <w:lang w:val="en-US"/>
-        </w:rPr>
-        <w:t xml:space="preserve">Insert into SUBJECT values (101, 'DBMS'); </w:t>
-      </w:r>
-    </w:p>
-    <w:p>
-      <w:pPr>
-        <w:pStyle w:val="ListParagraph"/>
-        <w:ind w:left="1080"/>
-        <w:rPr>
-          <w:rFonts w:ascii="Times New Roman" w:hAnsi="Times New Roman" w:cs="Times New Roman"/>
-          <w:lang w:val="en-US"/>
-        </w:rPr>
-      </w:pPr>
-      <w:r>
-        <w:rPr>
-          <w:rFonts w:ascii="Times New Roman" w:hAnsi="Times New Roman" w:cs="Times New Roman"/>
-          <w:lang w:val="en-US"/>
-        </w:rPr>
-        <w:t xml:space="preserve">Insert into SUBJECT values (102, 'OOP'); </w:t>
-      </w:r>
-    </w:p>
-    <w:p>
-      <w:pPr>
-        <w:pStyle w:val="ListParagraph"/>
-        <w:ind w:left="1080"/>
-        <w:rPr>
-          <w:rFonts w:ascii="Times New Roman" w:hAnsi="Times New Roman" w:cs="Times New Roman"/>
-          <w:lang w:val="en-US"/>
-        </w:rPr>
-      </w:pPr>
-      <w:r>
-        <w:rPr>
-          <w:rFonts w:ascii="Times New Roman" w:hAnsi="Times New Roman" w:cs="Times New Roman"/>
-          <w:lang w:val="en-US"/>
-        </w:rPr>
-        <w:t xml:space="preserve">Insert into SUBJECT values (103, 'DSA'); </w:t>
-      </w:r>
-    </w:p>
-    <w:p>
-      <w:pPr>
-        <w:pStyle w:val="ListParagraph"/>
-        <w:ind w:left="1080"/>
-        <w:rPr>
-          <w:rFonts w:ascii="Times New Roman" w:hAnsi="Times New Roman" w:cs="Times New Roman"/>
-          <w:lang w:val="en-US"/>
-        </w:rPr>
-      </w:pPr>
-      <w:r>
-        <w:rPr>
-          <w:rFonts w:ascii="Times New Roman" w:hAnsi="Times New Roman" w:cs="Times New Roman"/>
-          <w:lang w:val="en-US"/>
-        </w:rPr>
-        <w:t xml:space="preserve">Insert into SUBJECT values (104, 'MATHS'); </w:t>
-      </w:r>
-    </w:p>
-    <w:p>
-      <w:pPr>
-        <w:pStyle w:val="ListParagraph"/>
-        <w:ind w:left="1080"/>
-        <w:rPr>
-          <w:rFonts w:ascii="Times New Roman" w:hAnsi="Times New Roman" w:cs="Times New Roman"/>
-          <w:lang w:val="en-US"/>
-        </w:rPr>
-      </w:pPr>
-      <w:r>
-        <w:rPr>
-          <w:rFonts w:ascii="Times New Roman" w:hAnsi="Times New Roman" w:cs="Times New Roman"/>
-          <w:lang w:val="en-US"/>
-        </w:rPr>
-        <w:t xml:space="preserve">Insert into SUBJECT values (105, 'ELECTRONICS'); </w:t>
-      </w:r>
-    </w:p>
-    <w:p>
-      <w:pPr>
-        <w:pStyle w:val="ListParagraph"/>
-        <w:ind w:left="1080"/>
-        <w:rPr>
-          <w:rFonts w:ascii="Times New Roman" w:hAnsi="Times New Roman" w:cs="Times New Roman"/>
-          <w:lang w:val="en-US"/>
-        </w:rPr>
-      </w:pPr>
-      <w:r>
-        <w:rPr>
-          <w:rFonts w:ascii="Times New Roman" w:hAnsi="Times New Roman" w:cs="Times New Roman"/>
-          <w:lang w:val="en-US"/>
-        </w:rPr>
-        <w:t xml:space="preserve">Insert into SUBJECT values (106, 'COA'); </w:t>
-      </w:r>
-    </w:p>
-    <w:p>
-      <w:pPr>
-        <w:pStyle w:val="ListParagraph"/>
-        <w:ind w:left="1080"/>
-        <w:rPr>
-          <w:rFonts w:ascii="Times New Roman" w:hAnsi="Times New Roman" w:cs="Times New Roman"/>
-          <w:lang w:val="en-US"/>
-        </w:rPr>
-      </w:pPr>
-      <w:r>
-        <w:rPr>
-          <w:rFonts w:ascii="Times New Roman" w:hAnsi="Times New Roman" w:cs="Times New Roman"/>
-          <w:lang w:val="en-US"/>
-        </w:rPr>
-        <w:t xml:space="preserve">Insert into SUBJECT values (107, 'PHYSICS'); </w:t>
-      </w:r>
-    </w:p>
-    <w:p>
-      <w:pPr>
-        <w:pStyle w:val="ListParagraph"/>
-        <w:ind w:left="1080"/>
-        <w:rPr>
-          <w:rFonts w:ascii="Times New Roman" w:hAnsi="Times New Roman" w:cs="Times New Roman"/>
-          <w:lang w:val="en-US"/>
-        </w:rPr>
-      </w:pPr>
-      <w:r>
-        <w:rPr>
-          <w:rFonts w:ascii="Times New Roman" w:hAnsi="Times New Roman" w:cs="Times New Roman"/>
-          <w:lang w:val="en-US"/>
-        </w:rPr>
-        <w:t>Insert into SUBJECT values (108, 'CHEMISTRY');</w:t>
-      </w:r>
-    </w:p>
-    <w:p>
-      <w:pPr>
-        <w:pStyle w:val="ListParagraph"/>
-        <w:ind w:left="1080"/>
-        <w:rPr>
-          <w:rFonts w:ascii="Times New Roman" w:hAnsi="Times New Roman" w:cs="Times New Roman"/>
-          <w:lang w:val="en-US"/>
-        </w:rPr>
-      </w:pPr>
-    </w:p>
-    <w:p>
-      <w:pPr>
-        <w:pStyle w:val="ListParagraph"/>
-        <w:ind w:left="1080"/>
-        <w:rPr>
-          <w:rFonts w:ascii="Times New Roman" w:hAnsi="Times New Roman" w:cs="Times New Roman"/>
-          <w:lang w:val="en-US"/>
-        </w:rPr>
-      </w:pPr>
-    </w:p>
-    <w:p>
-      <w:pPr>
-        <w:pStyle w:val="ListParagraph"/>
-        <w:ind w:left="1080"/>
-        <w:rPr>
-          <w:rFonts w:ascii="Times New Roman" w:hAnsi="Times New Roman" w:cs="Times New Roman"/>
-          <w:lang w:val="en-US"/>
-        </w:rPr>
-      </w:pPr>
-    </w:p>
-    <w:p>
-      <w:pPr>
-        <w:pStyle w:val="ListParagraph"/>
-        <w:ind w:left="1080"/>
-        <w:rPr>
-          <w:rFonts w:ascii="Times New Roman" w:hAnsi="Times New Roman" w:cs="Times New Roman"/>
-          <w:lang w:val="en-US"/>
-        </w:rPr>
-      </w:pPr>
-    </w:p>
-    <w:p>
-      <w:pPr>
-        <w:pStyle w:val="ListParagraph"/>
-        <w:ind w:left="1080"/>
-        <w:rPr>
-          <w:rFonts w:ascii="Times New Roman" w:hAnsi="Times New Roman" w:cs="Times New Roman"/>
-          <w:lang w:val="en-US"/>
-        </w:rPr>
-      </w:pPr>
-      <w:r>
-        <w:rPr>
-          <w:rFonts w:ascii="Times New Roman" w:hAnsi="Times New Roman" w:cs="Times New Roman"/>
-          <w:lang w:val="en-US"/>
-        </w:rPr>
+        <w:t>, SUBJECT_NAME varchar2(15)</w:t>
+      </w:r>
+      <w:proofErr w:type="gramStart"/>
+      <w:r>
+        <w:rPr>
+          <w:rFonts w:ascii="Times New Roman" w:hAnsi="Times New Roman" w:cs="Times New Roman"/>
+          <w:lang w:val="en-US"/>
+        </w:rPr>
+        <w:t>);</w:t>
+      </w:r>
+      <w:proofErr w:type="gramEnd"/>
+      <w:r>
+        <w:rPr>
+          <w:rFonts w:ascii="Times New Roman" w:hAnsi="Times New Roman" w:cs="Times New Roman"/>
+          <w:lang w:val="en-US"/>
+        </w:rPr>
+        <w:t xml:space="preserve"> </w:t>
+      </w:r>
+    </w:p>
+    <w:p>
+      <w:pPr>
+        <w:pStyle w:val="ListParagraph"/>
+        <w:ind w:left="1080"/>
+        <w:rPr>
+          <w:rFonts w:ascii="Times New Roman" w:hAnsi="Times New Roman" w:cs="Times New Roman"/>
+          <w:lang w:val="en-US"/>
+        </w:rPr>
+      </w:pPr>
+    </w:p>
+    <w:p>
+      <w:pPr>
+        <w:pStyle w:val="ListParagraph"/>
+        <w:ind w:left="1080"/>
+        <w:rPr>
+          <w:rFonts w:ascii="Times New Roman" w:hAnsi="Times New Roman" w:cs="Times New Roman"/>
+          <w:lang w:val="en-US"/>
+        </w:rPr>
+      </w:pPr>
+      <w:r>
+        <w:rPr>
+          <w:rFonts w:ascii="Times New Roman" w:hAnsi="Times New Roman" w:cs="Times New Roman"/>
+          <w:lang w:val="en-US"/>
+        </w:rPr>
+        <w:t>Insert into SUBJECT values (101, 'DBMS'</w:t>
+      </w:r>
+      <w:proofErr w:type="gramStart"/>
+      <w:r>
+        <w:rPr>
+          <w:rFonts w:ascii="Times New Roman" w:hAnsi="Times New Roman" w:cs="Times New Roman"/>
+          <w:lang w:val="en-US"/>
+        </w:rPr>
+        <w:t>);</w:t>
+      </w:r>
+      <w:proofErr w:type="gramEnd"/>
+      <w:r>
+        <w:rPr>
+          <w:rFonts w:ascii="Times New Roman" w:hAnsi="Times New Roman" w:cs="Times New Roman"/>
+          <w:lang w:val="en-US"/>
+        </w:rPr>
+        <w:t xml:space="preserve"> </w:t>
+      </w:r>
+    </w:p>
+    <w:p>
+      <w:pPr>
+        <w:pStyle w:val="ListParagraph"/>
+        <w:ind w:left="1080"/>
+        <w:rPr>
+          <w:rFonts w:ascii="Times New Roman" w:hAnsi="Times New Roman" w:cs="Times New Roman"/>
+          <w:lang w:val="en-US"/>
+        </w:rPr>
+      </w:pPr>
+      <w:r>
+        <w:rPr>
+          <w:rFonts w:ascii="Times New Roman" w:hAnsi="Times New Roman" w:cs="Times New Roman"/>
+          <w:lang w:val="en-US"/>
+        </w:rPr>
+        <w:t>Insert into SUBJECT values (102, 'OOP'</w:t>
+      </w:r>
+      <w:proofErr w:type="gramStart"/>
+      <w:r>
+        <w:rPr>
+          <w:rFonts w:ascii="Times New Roman" w:hAnsi="Times New Roman" w:cs="Times New Roman"/>
+          <w:lang w:val="en-US"/>
+        </w:rPr>
+        <w:t>);</w:t>
+      </w:r>
+      <w:proofErr w:type="gramEnd"/>
+      <w:r>
+        <w:rPr>
+          <w:rFonts w:ascii="Times New Roman" w:hAnsi="Times New Roman" w:cs="Times New Roman"/>
+          <w:lang w:val="en-US"/>
+        </w:rPr>
+        <w:t xml:space="preserve"> </w:t>
+      </w:r>
+    </w:p>
+    <w:p>
+      <w:pPr>
+        <w:pStyle w:val="ListParagraph"/>
+        <w:ind w:left="1080"/>
+        <w:rPr>
+          <w:rFonts w:ascii="Times New Roman" w:hAnsi="Times New Roman" w:cs="Times New Roman"/>
+          <w:lang w:val="en-US"/>
+        </w:rPr>
+      </w:pPr>
+      <w:r>
+        <w:rPr>
+          <w:rFonts w:ascii="Times New Roman" w:hAnsi="Times New Roman" w:cs="Times New Roman"/>
+          <w:lang w:val="en-US"/>
+        </w:rPr>
+        <w:t>Insert into SUBJECT values (103, 'DSA'</w:t>
+      </w:r>
+      <w:proofErr w:type="gramStart"/>
+      <w:r>
+        <w:rPr>
+          <w:rFonts w:ascii="Times New Roman" w:hAnsi="Times New Roman" w:cs="Times New Roman"/>
+          <w:lang w:val="en-US"/>
+        </w:rPr>
+        <w:t>);</w:t>
+      </w:r>
+      <w:proofErr w:type="gramEnd"/>
+      <w:r>
+        <w:rPr>
+          <w:rFonts w:ascii="Times New Roman" w:hAnsi="Times New Roman" w:cs="Times New Roman"/>
+          <w:lang w:val="en-US"/>
+        </w:rPr>
+        <w:t xml:space="preserve"> </w:t>
+      </w:r>
+    </w:p>
+    <w:p>
+      <w:pPr>
+        <w:pStyle w:val="ListParagraph"/>
+        <w:ind w:left="1080"/>
+        <w:rPr>
+          <w:rFonts w:ascii="Times New Roman" w:hAnsi="Times New Roman" w:cs="Times New Roman"/>
+          <w:lang w:val="en-US"/>
+        </w:rPr>
+      </w:pPr>
+      <w:r>
+        <w:rPr>
+          <w:rFonts w:ascii="Times New Roman" w:hAnsi="Times New Roman" w:cs="Times New Roman"/>
+          <w:lang w:val="en-US"/>
+        </w:rPr>
+        <w:t>Insert into SUBJECT values (104, 'MATHS'</w:t>
+      </w:r>
+      <w:proofErr w:type="gramStart"/>
+      <w:r>
+        <w:rPr>
+          <w:rFonts w:ascii="Times New Roman" w:hAnsi="Times New Roman" w:cs="Times New Roman"/>
+          <w:lang w:val="en-US"/>
+        </w:rPr>
+        <w:t>);</w:t>
+      </w:r>
+      <w:proofErr w:type="gramEnd"/>
+      <w:r>
+        <w:rPr>
+          <w:rFonts w:ascii="Times New Roman" w:hAnsi="Times New Roman" w:cs="Times New Roman"/>
+          <w:lang w:val="en-US"/>
+        </w:rPr>
+        <w:t xml:space="preserve"> </w:t>
+      </w:r>
+    </w:p>
+    <w:p>
+      <w:pPr>
+        <w:pStyle w:val="ListParagraph"/>
+        <w:ind w:left="1080"/>
+        <w:rPr>
+          <w:rFonts w:ascii="Times New Roman" w:hAnsi="Times New Roman" w:cs="Times New Roman"/>
+          <w:lang w:val="en-US"/>
+        </w:rPr>
+      </w:pPr>
+      <w:r>
+        <w:rPr>
+          <w:rFonts w:ascii="Times New Roman" w:hAnsi="Times New Roman" w:cs="Times New Roman"/>
+          <w:lang w:val="en-US"/>
+        </w:rPr>
+        <w:t>Insert into SUBJECT values (105, 'ELECTRONICS'</w:t>
+      </w:r>
+      <w:proofErr w:type="gramStart"/>
+      <w:r>
+        <w:rPr>
+          <w:rFonts w:ascii="Times New Roman" w:hAnsi="Times New Roman" w:cs="Times New Roman"/>
+          <w:lang w:val="en-US"/>
+        </w:rPr>
+        <w:t>);</w:t>
+      </w:r>
+      <w:proofErr w:type="gramEnd"/>
+      <w:r>
+        <w:rPr>
+          <w:rFonts w:ascii="Times New Roman" w:hAnsi="Times New Roman" w:cs="Times New Roman"/>
+          <w:lang w:val="en-US"/>
+        </w:rPr>
+        <w:t xml:space="preserve"> </w:t>
+      </w:r>
+    </w:p>
+    <w:p>
+      <w:pPr>
+        <w:pStyle w:val="ListParagraph"/>
+        <w:ind w:left="1080"/>
+        <w:rPr>
+          <w:rFonts w:ascii="Times New Roman" w:hAnsi="Times New Roman" w:cs="Times New Roman"/>
+          <w:lang w:val="en-US"/>
+        </w:rPr>
+      </w:pPr>
+      <w:r>
+        <w:rPr>
+          <w:rFonts w:ascii="Times New Roman" w:hAnsi="Times New Roman" w:cs="Times New Roman"/>
+          <w:lang w:val="en-US"/>
+        </w:rPr>
+        <w:t>Insert into SUBJECT values (106, 'COA'</w:t>
+      </w:r>
+      <w:proofErr w:type="gramStart"/>
+      <w:r>
+        <w:rPr>
+          <w:rFonts w:ascii="Times New Roman" w:hAnsi="Times New Roman" w:cs="Times New Roman"/>
+          <w:lang w:val="en-US"/>
+        </w:rPr>
+        <w:t>);</w:t>
+      </w:r>
+      <w:proofErr w:type="gramEnd"/>
+      <w:r>
+        <w:rPr>
+          <w:rFonts w:ascii="Times New Roman" w:hAnsi="Times New Roman" w:cs="Times New Roman"/>
+          <w:lang w:val="en-US"/>
+        </w:rPr>
+        <w:t xml:space="preserve"> </w:t>
+      </w:r>
+    </w:p>
+    <w:p>
+      <w:pPr>
+        <w:pStyle w:val="ListParagraph"/>
+        <w:ind w:left="1080"/>
+        <w:rPr>
+          <w:rFonts w:ascii="Times New Roman" w:hAnsi="Times New Roman" w:cs="Times New Roman"/>
+          <w:lang w:val="en-US"/>
+        </w:rPr>
+      </w:pPr>
+      <w:r>
+        <w:rPr>
+          <w:rFonts w:ascii="Times New Roman" w:hAnsi="Times New Roman" w:cs="Times New Roman"/>
+          <w:lang w:val="en-US"/>
+        </w:rPr>
+        <w:t>Insert into SUBJECT values (107, 'PHYSICS'</w:t>
+      </w:r>
+      <w:proofErr w:type="gramStart"/>
+      <w:r>
+        <w:rPr>
+          <w:rFonts w:ascii="Times New Roman" w:hAnsi="Times New Roman" w:cs="Times New Roman"/>
+          <w:lang w:val="en-US"/>
+        </w:rPr>
+        <w:t>);</w:t>
+      </w:r>
+      <w:proofErr w:type="gramEnd"/>
+      <w:r>
+        <w:rPr>
+          <w:rFonts w:ascii="Times New Roman" w:hAnsi="Times New Roman" w:cs="Times New Roman"/>
+          <w:lang w:val="en-US"/>
+        </w:rPr>
+        <w:t xml:space="preserve"> </w:t>
+      </w:r>
+    </w:p>
+    <w:p>
+      <w:pPr>
+        <w:pStyle w:val="ListParagraph"/>
+        <w:ind w:left="1080"/>
+        <w:rPr>
+          <w:rFonts w:ascii="Times New Roman" w:hAnsi="Times New Roman" w:cs="Times New Roman"/>
+          <w:lang w:val="en-US"/>
+        </w:rPr>
+      </w:pPr>
+      <w:r>
+        <w:rPr>
+          <w:rFonts w:ascii="Times New Roman" w:hAnsi="Times New Roman" w:cs="Times New Roman"/>
+          <w:lang w:val="en-US"/>
+        </w:rPr>
+        <w:t>Insert into SUBJECT values (108, 'CHEMISTRY'</w:t>
+      </w:r>
+      <w:proofErr w:type="gramStart"/>
+      <w:r>
+        <w:rPr>
+          <w:rFonts w:ascii="Times New Roman" w:hAnsi="Times New Roman" w:cs="Times New Roman"/>
+          <w:lang w:val="en-US"/>
+        </w:rPr>
+        <w:t>);</w:t>
+      </w:r>
+      <w:proofErr w:type="gramEnd"/>
+    </w:p>
+    <w:p>
+      <w:pPr>
+        <w:pStyle w:val="ListParagraph"/>
+        <w:ind w:left="1080"/>
+        <w:rPr>
+          <w:rFonts w:ascii="Times New Roman" w:hAnsi="Times New Roman" w:cs="Times New Roman"/>
+          <w:lang w:val="en-US"/>
+        </w:rPr>
+      </w:pPr>
+    </w:p>
+    <w:p>
+      <w:pPr>
+        <w:pStyle w:val="ListParagraph"/>
+        <w:ind w:left="1080"/>
+        <w:rPr>
+          <w:rFonts w:ascii="Times New Roman" w:hAnsi="Times New Roman" w:cs="Times New Roman"/>
+          <w:lang w:val="en-US"/>
+        </w:rPr>
+      </w:pPr>
+    </w:p>
+    <w:p>
+      <w:pPr>
+        <w:pStyle w:val="ListParagraph"/>
+        <w:ind w:left="1080"/>
+        <w:rPr>
+          <w:rFonts w:ascii="Times New Roman" w:hAnsi="Times New Roman" w:cs="Times New Roman"/>
+          <w:lang w:val="en-US"/>
+        </w:rPr>
+      </w:pPr>
+    </w:p>
+    <w:p>
+      <w:pPr>
+        <w:pStyle w:val="ListParagraph"/>
+        <w:ind w:left="1080"/>
+        <w:rPr>
+          <w:rFonts w:ascii="Times New Roman" w:hAnsi="Times New Roman" w:cs="Times New Roman"/>
+          <w:lang w:val="en-US"/>
+        </w:rPr>
+      </w:pPr>
+    </w:p>
+    <w:p>
+      <w:pPr>
+        <w:pStyle w:val="ListParagraph"/>
+        <w:ind w:left="1080"/>
+        <w:rPr>
+          <w:rFonts w:ascii="Times New Roman" w:hAnsi="Times New Roman" w:cs="Times New Roman"/>
+          <w:lang w:val="en-US"/>
+        </w:rPr>
+      </w:pPr>
+      <w:r>
+        <w:rPr>
+          <w:rFonts w:ascii="Times New Roman" w:hAnsi="Times New Roman" w:cs="Times New Roman"/>
+          <w:lang w:val="en-US"/>
+        </w:rPr>
+        <w:lastRenderedPageBreak/>
         <w:t xml:space="preserve">--STUDENT Table </w:t>
       </w:r>
     </w:p>
@@ -905,188 +1116,326 @@
           <w:rFonts w:ascii="Times New Roman" w:hAnsi="Times New Roman" w:cs="Times New Roman"/>
           <w:lang w:val="en-US"/>
         </w:rPr>
-        <w:t xml:space="preserve">STUDENT_ID number (5) PRIMARY KEY, STUDENT_NAME varchar2(25), COURSE_ID number (2), OVERALL_GRADE varchar2(1), FOREIGN KEY(COURSE_ID) REFERENCES COURSE(COURSE_ID)); </w:t>
-      </w:r>
-    </w:p>
-    <w:p>
-      <w:pPr>
-        <w:pStyle w:val="ListParagraph"/>
-        <w:ind w:left="1080"/>
-        <w:rPr>
-          <w:rFonts w:ascii="Times New Roman" w:hAnsi="Times New Roman" w:cs="Times New Roman"/>
-          <w:lang w:val="en-US"/>
-        </w:rPr>
-      </w:pPr>
-    </w:p>
-    <w:p>
-      <w:pPr>
-        <w:pStyle w:val="ListParagraph"/>
-        <w:ind w:left="1080"/>
-        <w:rPr>
-          <w:rFonts w:ascii="Times New Roman" w:hAnsi="Times New Roman" w:cs="Times New Roman"/>
-          <w:lang w:val="en-US"/>
-        </w:rPr>
-      </w:pPr>
-      <w:r>
-        <w:rPr>
-          <w:rFonts w:ascii="Times New Roman" w:hAnsi="Times New Roman" w:cs="Times New Roman"/>
-          <w:lang w:val="en-US"/>
-        </w:rPr>
-        <w:t xml:space="preserve">Insert into STUDENT values (18050, 'DEBODIT', 10, 'B'); </w:t>
-      </w:r>
-    </w:p>
-    <w:p>
-      <w:pPr>
-        <w:pStyle w:val="ListParagraph"/>
-        <w:ind w:left="1080"/>
-        <w:rPr>
-          <w:rFonts w:ascii="Times New Roman" w:hAnsi="Times New Roman" w:cs="Times New Roman"/>
-          <w:lang w:val="en-US"/>
-        </w:rPr>
-      </w:pPr>
-      <w:r>
-        <w:rPr>
-          <w:rFonts w:ascii="Times New Roman" w:hAnsi="Times New Roman" w:cs="Times New Roman"/>
-          <w:lang w:val="en-US"/>
-        </w:rPr>
-        <w:t xml:space="preserve">Insert into STUDENT values (18051, 'SOHAM', 20, 'A'); </w:t>
-      </w:r>
-    </w:p>
-    <w:p>
-      <w:pPr>
-        <w:pStyle w:val="ListParagraph"/>
-        <w:ind w:left="1080"/>
-        <w:rPr>
-          <w:rFonts w:ascii="Times New Roman" w:hAnsi="Times New Roman" w:cs="Times New Roman"/>
-          <w:lang w:val="en-US"/>
-        </w:rPr>
-      </w:pPr>
-      <w:r>
-        <w:rPr>
-          <w:rFonts w:ascii="Times New Roman" w:hAnsi="Times New Roman" w:cs="Times New Roman"/>
-          <w:lang w:val="en-US"/>
-        </w:rPr>
-        <w:t xml:space="preserve">Insert into STUDENT values (18052, 'ANUSKA', 30, 'C'); </w:t>
-      </w:r>
-    </w:p>
-    <w:p>
-      <w:pPr>
-        <w:pStyle w:val="ListParagraph"/>
-        <w:ind w:left="1080"/>
-        <w:rPr>
-          <w:rFonts w:ascii="Times New Roman" w:hAnsi="Times New Roman" w:cs="Times New Roman"/>
-          <w:lang w:val="en-US"/>
-        </w:rPr>
-      </w:pPr>
-      <w:r>
-        <w:rPr>
-          <w:rFonts w:ascii="Times New Roman" w:hAnsi="Times New Roman" w:cs="Times New Roman"/>
-          <w:lang w:val="en-US"/>
-        </w:rPr>
-        <w:t xml:space="preserve">Insert into STUDENT values (18053, 'PRAMA', 20, 'B'); </w:t>
-      </w:r>
-    </w:p>
-    <w:p>
-      <w:pPr>
-        <w:pStyle w:val="ListParagraph"/>
-        <w:ind w:left="1080"/>
-        <w:rPr>
-          <w:rFonts w:ascii="Times New Roman" w:hAnsi="Times New Roman" w:cs="Times New Roman"/>
-          <w:lang w:val="en-US"/>
-        </w:rPr>
-      </w:pPr>
-      <w:r>
-        <w:rPr>
-          <w:rFonts w:ascii="Times New Roman" w:hAnsi="Times New Roman" w:cs="Times New Roman"/>
-          <w:lang w:val="en-US"/>
-        </w:rPr>
-        <w:t xml:space="preserve">Insert into STUDENT values (18054, 'RISHIKA', 10, 'A'); </w:t>
-      </w:r>
-    </w:p>
-    <w:p>
-      <w:pPr>
-        <w:pStyle w:val="ListParagraph"/>
-        <w:ind w:left="1080"/>
-        <w:rPr>
-          <w:rFonts w:ascii="Times New Roman" w:hAnsi="Times New Roman" w:cs="Times New Roman"/>
-          <w:lang w:val="en-US"/>
-        </w:rPr>
-      </w:pPr>
-      <w:r>
-        <w:rPr>
-          <w:rFonts w:ascii="Times New Roman" w:hAnsi="Times New Roman" w:cs="Times New Roman"/>
-          <w:lang w:val="en-US"/>
-        </w:rPr>
-        <w:t xml:space="preserve">Insert into STUDENT values (18055, 'ANISH', 40, 'A'); </w:t>
-      </w:r>
-    </w:p>
-    <w:p>
-      <w:pPr>
-        <w:pStyle w:val="ListParagraph"/>
-        <w:ind w:left="1080"/>
-        <w:rPr>
-          <w:rFonts w:ascii="Times New Roman" w:hAnsi="Times New Roman" w:cs="Times New Roman"/>
-          <w:lang w:val="en-US"/>
-        </w:rPr>
-      </w:pPr>
-      <w:r>
-        <w:rPr>
-          <w:rFonts w:ascii="Times New Roman" w:hAnsi="Times New Roman" w:cs="Times New Roman"/>
-          <w:lang w:val="en-US"/>
-        </w:rPr>
-        <w:t>Insert into STUDENT values (18056, 'DANIAL', 20, 'C');</w:t>
-      </w:r>
-    </w:p>
-    <w:p>
-      <w:pPr>
-        <w:pStyle w:val="ListParagraph"/>
-        <w:ind w:left="1080"/>
-        <w:rPr>
-          <w:rFonts w:ascii="Times New Roman" w:hAnsi="Times New Roman" w:cs="Times New Roman"/>
-          <w:lang w:val="en-US"/>
-        </w:rPr>
-      </w:pPr>
-      <w:r>
-        <w:rPr>
-          <w:rFonts w:ascii="Times New Roman" w:hAnsi="Times New Roman" w:cs="Times New Roman"/>
-          <w:lang w:val="en-US"/>
-        </w:rPr>
-        <w:t>Insert into STUDENT values (18057, 'PRAGYA', 30, 'B');</w:t>
-      </w:r>
-    </w:p>
-    <w:p>
-      <w:pPr>
-        <w:pStyle w:val="ListParagraph"/>
-        <w:ind w:left="1080"/>
-        <w:rPr>
-          <w:rFonts w:ascii="Times New Roman" w:hAnsi="Times New Roman" w:cs="Times New Roman"/>
-          <w:lang w:val="en-US"/>
-        </w:rPr>
-      </w:pPr>
-      <w:r>
-        <w:rPr>
-          <w:rFonts w:ascii="Times New Roman" w:hAnsi="Times New Roman" w:cs="Times New Roman"/>
-          <w:lang w:val="en-US"/>
-        </w:rPr>
-        <w:t>Insert into STUDENT values (18058, 'SARBO', 20, 'A');</w:t>
-      </w:r>
-    </w:p>
-    <w:p>
-      <w:pPr>
-        <w:pStyle w:val="ListParagraph"/>
-        <w:ind w:left="1080"/>
-        <w:rPr>
-          <w:rFonts w:ascii="Times New Roman" w:hAnsi="Times New Roman" w:cs="Times New Roman"/>
-          <w:lang w:val="en-US"/>
-        </w:rPr>
-      </w:pPr>
-      <w:r>
-        <w:rPr>
-          <w:rFonts w:ascii="Times New Roman" w:hAnsi="Times New Roman" w:cs="Times New Roman"/>
-          <w:lang w:val="en-US"/>
-        </w:rPr>
-        <w:t>Insert into STUDENT values (18069, 'AKSHAT', 20, 'A');</w:t>
-      </w:r>
+        <w:t>STUDENT_ID number (5) PRIMARY KEY, STUDENT_NAME varchar2(25), COURSE_ID number (2), OVERALL_GRADE varchar2(1), FOREIGN KEY(COURSE_ID) REFERENCES COURSE(COURSE_ID)</w:t>
+      </w:r>
+      <w:proofErr w:type="gramStart"/>
+      <w:r>
+        <w:rPr>
+          <w:rFonts w:ascii="Times New Roman" w:hAnsi="Times New Roman" w:cs="Times New Roman"/>
+          <w:lang w:val="en-US"/>
+        </w:rPr>
+        <w:t>);</w:t>
+      </w:r>
+      <w:proofErr w:type="gramEnd"/>
+      <w:r>
+        <w:rPr>
+          <w:rFonts w:ascii="Times New Roman" w:hAnsi="Times New Roman" w:cs="Times New Roman"/>
+          <w:lang w:val="en-US"/>
+        </w:rPr>
+        <w:t xml:space="preserve"> </w:t>
+      </w:r>
+    </w:p>
+    <w:p>
+      <w:pPr>
+        <w:pStyle w:val="ListParagraph"/>
+        <w:ind w:left="1080"/>
+        <w:rPr>
+          <w:rFonts w:ascii="Times New Roman" w:hAnsi="Times New Roman" w:cs="Times New Roman"/>
+          <w:lang w:val="en-US"/>
+        </w:rPr>
+      </w:pPr>
+      <w:r>
+        <w:rPr>
+          <w:rFonts w:ascii="Times New Roman" w:hAnsi="Times New Roman" w:cs="Times New Roman"/>
+          <w:lang w:val="en-US"/>
+        </w:rPr>
+        <w:t>Insert into STUDENT values (18050, 'DEBODIT', 10, 'B'</w:t>
+      </w:r>
+      <w:proofErr w:type="gramStart"/>
+      <w:r>
+        <w:rPr>
+          <w:rFonts w:ascii="Times New Roman" w:hAnsi="Times New Roman" w:cs="Times New Roman"/>
+          <w:lang w:val="en-US"/>
+        </w:rPr>
+        <w:t>);</w:t>
+      </w:r>
+      <w:proofErr w:type="gramEnd"/>
+      <w:r>
+        <w:rPr>
+          <w:rFonts w:ascii="Times New Roman" w:hAnsi="Times New Roman" w:cs="Times New Roman"/>
+          <w:lang w:val="en-US"/>
+        </w:rPr>
+        <w:t xml:space="preserve"> </w:t>
+      </w:r>
+    </w:p>
+    <w:p>
+      <w:pPr>
+        <w:pStyle w:val="ListParagraph"/>
+        <w:ind w:left="1080"/>
+        <w:rPr>
+          <w:rFonts w:ascii="Times New Roman" w:hAnsi="Times New Roman" w:cs="Times New Roman"/>
+          <w:lang w:val="en-US"/>
+        </w:rPr>
+      </w:pPr>
+      <w:r>
+        <w:rPr>
+          <w:rFonts w:ascii="Times New Roman" w:hAnsi="Times New Roman" w:cs="Times New Roman"/>
+          <w:lang w:val="en-US"/>
+        </w:rPr>
+        <w:t>Insert into STUDENT values (18051, 'SOHAM', 20, 'A'</w:t>
+      </w:r>
+      <w:proofErr w:type="gramStart"/>
+      <w:r>
+        <w:rPr>
+          <w:rFonts w:ascii="Times New Roman" w:hAnsi="Times New Roman" w:cs="Times New Roman"/>
+          <w:lang w:val="en-US"/>
+        </w:rPr>
+        <w:t>);</w:t>
+      </w:r>
+      <w:proofErr w:type="gramEnd"/>
+      <w:r>
+        <w:rPr>
+          <w:rFonts w:ascii="Times New Roman" w:hAnsi="Times New Roman" w:cs="Times New Roman"/>
+          <w:lang w:val="en-US"/>
+        </w:rPr>
+        <w:t xml:space="preserve"> </w:t>
+      </w:r>
+    </w:p>
+    <w:p>
+      <w:pPr>
+        <w:pStyle w:val="ListParagraph"/>
+        <w:ind w:left="1080"/>
+        <w:rPr>
+          <w:rFonts w:ascii="Times New Roman" w:hAnsi="Times New Roman" w:cs="Times New Roman"/>
+          <w:lang w:val="en-US"/>
+        </w:rPr>
+      </w:pPr>
+      <w:r>
+        <w:rPr>
+          <w:rFonts w:ascii="Times New Roman" w:hAnsi="Times New Roman" w:cs="Times New Roman"/>
+          <w:lang w:val="en-US"/>
+        </w:rPr>
+        <w:t>Insert into STUDENT values (18052, 'ANUSKA', 30, 'C'</w:t>
+      </w:r>
+      <w:proofErr w:type="gramStart"/>
+      <w:r>
+        <w:rPr>
+          <w:rFonts w:ascii="Times New Roman" w:hAnsi="Times New Roman" w:cs="Times New Roman"/>
+          <w:lang w:val="en-US"/>
+        </w:rPr>
+        <w:t>);</w:t>
+      </w:r>
+      <w:proofErr w:type="gramEnd"/>
+      <w:r>
+        <w:rPr>
+          <w:rFonts w:ascii="Times New Roman" w:hAnsi="Times New Roman" w:cs="Times New Roman"/>
+          <w:lang w:val="en-US"/>
+        </w:rPr>
+        <w:t xml:space="preserve"> </w:t>
+      </w:r>
+    </w:p>
+    <w:p>
+      <w:pPr>
+        <w:pStyle w:val="ListParagraph"/>
+        <w:ind w:left="1080"/>
+        <w:rPr>
+          <w:rFonts w:ascii="Times New Roman" w:hAnsi="Times New Roman" w:cs="Times New Roman"/>
+          <w:lang w:val="en-US"/>
+        </w:rPr>
+      </w:pPr>
+      <w:r>
+        <w:rPr>
+          <w:rFonts w:ascii="Times New Roman" w:hAnsi="Times New Roman" w:cs="Times New Roman"/>
+          <w:lang w:val="en-US"/>
+        </w:rPr>
+        <w:t>Insert into STUDENT values (18053, 'PRAMA', 20, 'B'</w:t>
+      </w:r>
+      <w:proofErr w:type="gramStart"/>
+      <w:r>
+        <w:rPr>
+          <w:rFonts w:ascii="Times New Roman" w:hAnsi="Times New Roman" w:cs="Times New Roman"/>
+          <w:lang w:val="en-US"/>
+        </w:rPr>
+        <w:t>);</w:t>
+      </w:r>
+      <w:proofErr w:type="gramEnd"/>
+      <w:r>
+        <w:rPr>
+          <w:rFonts w:ascii="Times New Roman" w:hAnsi="Times New Roman" w:cs="Times New Roman"/>
+          <w:lang w:val="en-US"/>
+        </w:rPr>
+        <w:t xml:space="preserve"> </w:t>
+      </w:r>
+    </w:p>
+    <w:p>
+      <w:pPr>
+        <w:pStyle w:val="ListParagraph"/>
+        <w:ind w:left="1080"/>
+        <w:rPr>
+          <w:rFonts w:ascii="Times New Roman" w:hAnsi="Times New Roman" w:cs="Times New Roman"/>
+          <w:lang w:val="en-US"/>
+        </w:rPr>
+      </w:pPr>
+      <w:r>
+        <w:rPr>
+          <w:rFonts w:ascii="Times New Roman" w:hAnsi="Times New Roman" w:cs="Times New Roman"/>
+          <w:lang w:val="en-US"/>
+        </w:rPr>
+        <w:t>Insert into STUDENT values (18054, 'RISHIKA', 10, 'A'</w:t>
+      </w:r>
+      <w:proofErr w:type="gramStart"/>
+      <w:r>
+        <w:rPr>
+          <w:rFonts w:ascii="Times New Roman" w:hAnsi="Times New Roman" w:cs="Times New Roman"/>
+          <w:lang w:val="en-US"/>
+        </w:rPr>
+        <w:t>);</w:t>
+      </w:r>
+      <w:proofErr w:type="gramEnd"/>
+      <w:r>
+        <w:rPr>
+          <w:rFonts w:ascii="Times New Roman" w:hAnsi="Times New Roman" w:cs="Times New Roman"/>
+          <w:lang w:val="en-US"/>
+        </w:rPr>
+        <w:t xml:space="preserve"> </w:t>
+      </w:r>
+    </w:p>
+    <w:p>
+      <w:pPr>
+        <w:pStyle w:val="ListParagraph"/>
+        <w:ind w:left="1080"/>
+        <w:rPr>
+          <w:rFonts w:ascii="Times New Roman" w:hAnsi="Times New Roman" w:cs="Times New Roman"/>
+          <w:lang w:val="en-US"/>
+        </w:rPr>
+      </w:pPr>
+      <w:r>
+        <w:rPr>
+          <w:rFonts w:ascii="Times New Roman" w:hAnsi="Times New Roman" w:cs="Times New Roman"/>
+          <w:lang w:val="en-US"/>
+        </w:rPr>
+        <w:t>Insert into STUDENT values (18055, 'ANISH', 40, 'A'</w:t>
+      </w:r>
+      <w:proofErr w:type="gramStart"/>
+      <w:r>
+        <w:rPr>
+          <w:rFonts w:ascii="Times New Roman" w:hAnsi="Times New Roman" w:cs="Times New Roman"/>
+          <w:lang w:val="en-US"/>
+        </w:rPr>
+        <w:t>);</w:t>
+      </w:r>
+      <w:proofErr w:type="gramEnd"/>
+      <w:r>
+        <w:rPr>
+          <w:rFonts w:ascii="Times New Roman" w:hAnsi="Times New Roman" w:cs="Times New Roman"/>
+          <w:lang w:val="en-US"/>
+        </w:rPr>
+        <w:t xml:space="preserve"> </w:t>
+      </w:r>
+    </w:p>
+    <w:p>
+      <w:pPr>
+        <w:pStyle w:val="ListParagraph"/>
+        <w:ind w:left="1080"/>
+        <w:rPr>
+          <w:rFonts w:ascii="Times New Roman" w:hAnsi="Times New Roman" w:cs="Times New Roman"/>
+          <w:lang w:val="en-US"/>
+        </w:rPr>
+      </w:pPr>
+      <w:r>
+        <w:rPr>
+          <w:rFonts w:ascii="Times New Roman" w:hAnsi="Times New Roman" w:cs="Times New Roman"/>
+          <w:lang w:val="en-US"/>
+        </w:rPr>
+        <w:t>Insert into STUDENT values (18056, 'DANIAL', 20, 'C'</w:t>
+      </w:r>
+      <w:proofErr w:type="gramStart"/>
+      <w:r>
+        <w:rPr>
+          <w:rFonts w:ascii="Times New Roman" w:hAnsi="Times New Roman" w:cs="Times New Roman"/>
+          <w:lang w:val="en-US"/>
+        </w:rPr>
+        <w:t>);</w:t>
+      </w:r>
+      <w:proofErr w:type="gramEnd"/>
+    </w:p>
+    <w:p>
+      <w:pPr>
+        <w:pStyle w:val="ListParagraph"/>
+        <w:ind w:left="1080"/>
+        <w:rPr>
+          <w:rFonts w:ascii="Times New Roman" w:hAnsi="Times New Roman" w:cs="Times New Roman"/>
+          <w:lang w:val="en-US"/>
+        </w:rPr>
+      </w:pPr>
+      <w:r>
+        <w:rPr>
+          <w:rFonts w:ascii="Times New Roman" w:hAnsi="Times New Roman" w:cs="Times New Roman"/>
+          <w:lang w:val="en-US"/>
+        </w:rPr>
+        <w:t>Insert into STUDENT values (18057, 'PRAGYA', 30, 'B'</w:t>
+      </w:r>
+      <w:proofErr w:type="gramStart"/>
+      <w:r>
+        <w:rPr>
+          <w:rFonts w:ascii="Times New Roman" w:hAnsi="Times New Roman" w:cs="Times New Roman"/>
+          <w:lang w:val="en-US"/>
+        </w:rPr>
+        <w:t>);</w:t>
+      </w:r>
+      <w:proofErr w:type="gramEnd"/>
+    </w:p>
+    <w:p>
+      <w:pPr>
+        <w:pStyle w:val="ListParagraph"/>
+        <w:ind w:left="1080"/>
+        <w:rPr>
+          <w:rFonts w:ascii="Times New Roman" w:hAnsi="Times New Roman" w:cs="Times New Roman"/>
+          <w:lang w:val="en-US"/>
+        </w:rPr>
+      </w:pPr>
+      <w:r>
+        <w:rPr>
+          <w:rFonts w:ascii="Times New Roman" w:hAnsi="Times New Roman" w:cs="Times New Roman"/>
+          <w:lang w:val="en-US"/>
+        </w:rPr>
+        <w:t>Insert into STUDENT values (18058, 'SARBO', 20, 'A'</w:t>
+      </w:r>
+      <w:proofErr w:type="gramStart"/>
+      <w:r>
+        <w:rPr>
+          <w:rFonts w:ascii="Times New Roman" w:hAnsi="Times New Roman" w:cs="Times New Roman"/>
+          <w:lang w:val="en-US"/>
+        </w:rPr>
+        <w:t>);</w:t>
+      </w:r>
+      <w:proofErr w:type="gramEnd"/>
+    </w:p>
+    <w:p>
+      <w:pPr>
+        <w:pStyle w:val="ListParagraph"/>
+        <w:ind w:left="1080"/>
+        <w:rPr>
+          <w:rFonts w:ascii="Times New Roman" w:hAnsi="Times New Roman" w:cs="Times New Roman"/>
+          <w:lang w:val="en-US"/>
+        </w:rPr>
+      </w:pPr>
+      <w:r>
+        <w:rPr>
+          <w:rFonts w:ascii="Times New Roman" w:hAnsi="Times New Roman" w:cs="Times New Roman"/>
+          <w:lang w:val="en-US"/>
+        </w:rPr>
+        <w:t>Insert into STUDENT values (18069, 'AKSHAT', 20, 'A'</w:t>
+      </w:r>
+      <w:proofErr w:type="gramStart"/>
+      <w:r>
+        <w:rPr>
+          <w:rFonts w:ascii="Times New Roman" w:hAnsi="Times New Roman" w:cs="Times New Roman"/>
+          <w:lang w:val="en-US"/>
+        </w:rPr>
+        <w:t>);</w:t>
+      </w:r>
+      <w:proofErr w:type="gramEnd"/>
     </w:p>
     <w:p>
       <w:pPr>
@@ -1146,178 +1495,347 @@
           <w:rFonts w:ascii="Times New Roman" w:hAnsi="Times New Roman" w:cs="Times New Roman"/>
           <w:lang w:val="en-US"/>
         </w:rPr>
-        <w:t xml:space="preserve">STUDENT_ID number (5) , COURSE_ID number (2), FOREIGN KEY(STUDENT_ID) REFERENCES STUDENT(STUDENT_ID), FOREIGN KEY(COURSE_ID) REFERENCES COURSE(COURSE_ID)); </w:t>
-      </w:r>
-    </w:p>
-    <w:p>
-      <w:pPr>
-        <w:pStyle w:val="ListParagraph"/>
-        <w:ind w:left="1080"/>
-        <w:rPr>
-          <w:rFonts w:ascii="Times New Roman" w:hAnsi="Times New Roman" w:cs="Times New Roman"/>
-          <w:lang w:val="en-US"/>
-        </w:rPr>
-      </w:pPr>
-      <w:r>
-        <w:rPr>
-          <w:rFonts w:ascii="Times New Roman" w:hAnsi="Times New Roman" w:cs="Times New Roman"/>
-          <w:lang w:val="en-US"/>
-        </w:rPr>
-        <w:t xml:space="preserve">Insert into ENROLLMENT values (18050, 10); </w:t>
-      </w:r>
-    </w:p>
-    <w:p>
-      <w:pPr>
-        <w:pStyle w:val="ListParagraph"/>
-        <w:ind w:left="1080"/>
-        <w:rPr>
-          <w:rFonts w:ascii="Times New Roman" w:hAnsi="Times New Roman" w:cs="Times New Roman"/>
-          <w:lang w:val="en-US"/>
-        </w:rPr>
-      </w:pPr>
-      <w:r>
-        <w:rPr>
-          <w:rFonts w:ascii="Times New Roman" w:hAnsi="Times New Roman" w:cs="Times New Roman"/>
-          <w:lang w:val="en-US"/>
-        </w:rPr>
-        <w:t xml:space="preserve">Insert into ENROLLMENT values (18051, 20); </w:t>
-      </w:r>
-    </w:p>
-    <w:p>
-      <w:pPr>
-        <w:pStyle w:val="ListParagraph"/>
-        <w:ind w:left="1080"/>
-        <w:rPr>
-          <w:rFonts w:ascii="Times New Roman" w:hAnsi="Times New Roman" w:cs="Times New Roman"/>
-          <w:lang w:val="en-US"/>
-        </w:rPr>
-      </w:pPr>
-      <w:r>
-        <w:rPr>
-          <w:rFonts w:ascii="Times New Roman" w:hAnsi="Times New Roman" w:cs="Times New Roman"/>
-          <w:lang w:val="en-US"/>
-        </w:rPr>
-        <w:t xml:space="preserve">Insert into ENROLLMENT values (18052, 30); </w:t>
-      </w:r>
-    </w:p>
-    <w:p>
-      <w:pPr>
-        <w:pStyle w:val="ListParagraph"/>
-        <w:ind w:left="1080"/>
-        <w:rPr>
-          <w:rFonts w:ascii="Times New Roman" w:hAnsi="Times New Roman" w:cs="Times New Roman"/>
-          <w:lang w:val="en-US"/>
-        </w:rPr>
-      </w:pPr>
-      <w:r>
-        <w:rPr>
-          <w:rFonts w:ascii="Times New Roman" w:hAnsi="Times New Roman" w:cs="Times New Roman"/>
-          <w:lang w:val="en-US"/>
-        </w:rPr>
-        <w:t xml:space="preserve">Insert into ENROLLMENT values (18053, 20); </w:t>
-      </w:r>
-    </w:p>
-    <w:p>
-      <w:pPr>
-        <w:pStyle w:val="ListParagraph"/>
-        <w:ind w:left="1080"/>
-        <w:rPr>
-          <w:rFonts w:ascii="Times New Roman" w:hAnsi="Times New Roman" w:cs="Times New Roman"/>
-          <w:lang w:val="en-US"/>
-        </w:rPr>
-      </w:pPr>
-      <w:r>
-        <w:rPr>
-          <w:rFonts w:ascii="Times New Roman" w:hAnsi="Times New Roman" w:cs="Times New Roman"/>
-          <w:lang w:val="en-US"/>
-        </w:rPr>
-        <w:t xml:space="preserve">Insert into ENROLLMENT values (18054, 10); </w:t>
-      </w:r>
-    </w:p>
-    <w:p>
-      <w:pPr>
-        <w:pStyle w:val="ListParagraph"/>
-        <w:ind w:left="1080"/>
-        <w:rPr>
-          <w:rFonts w:ascii="Times New Roman" w:hAnsi="Times New Roman" w:cs="Times New Roman"/>
-          <w:lang w:val="en-US"/>
-        </w:rPr>
-      </w:pPr>
-      <w:r>
-        <w:rPr>
-          <w:rFonts w:ascii="Times New Roman" w:hAnsi="Times New Roman" w:cs="Times New Roman"/>
-          <w:lang w:val="en-US"/>
-        </w:rPr>
-        <w:t xml:space="preserve">Insert into ENROLLMENT values (18055, 40); </w:t>
-      </w:r>
-    </w:p>
-    <w:p>
-      <w:pPr>
-        <w:pStyle w:val="ListParagraph"/>
-        <w:ind w:left="1080"/>
-        <w:rPr>
-          <w:rFonts w:ascii="Times New Roman" w:hAnsi="Times New Roman" w:cs="Times New Roman"/>
-          <w:lang w:val="en-US"/>
-        </w:rPr>
-      </w:pPr>
-      <w:r>
-        <w:rPr>
-          <w:rFonts w:ascii="Times New Roman" w:hAnsi="Times New Roman" w:cs="Times New Roman"/>
-          <w:lang w:val="en-US"/>
-        </w:rPr>
-        <w:t xml:space="preserve">Insert into ENROLLMENT values (18056, 20); </w:t>
-      </w:r>
-    </w:p>
-    <w:p>
-      <w:pPr>
-        <w:pStyle w:val="ListParagraph"/>
-        <w:ind w:left="1080"/>
-        <w:rPr>
-          <w:rFonts w:ascii="Times New Roman" w:hAnsi="Times New Roman" w:cs="Times New Roman"/>
-          <w:lang w:val="en-US"/>
-        </w:rPr>
-      </w:pPr>
-      <w:r>
-        <w:rPr>
-          <w:rFonts w:ascii="Times New Roman" w:hAnsi="Times New Roman" w:cs="Times New Roman"/>
-          <w:lang w:val="en-US"/>
-        </w:rPr>
-        <w:t xml:space="preserve">Insert into ENROLLMENT values (18057, 30); </w:t>
-      </w:r>
-    </w:p>
-    <w:p>
-      <w:pPr>
-        <w:pStyle w:val="ListParagraph"/>
-        <w:ind w:left="1080"/>
-        <w:rPr>
-          <w:rFonts w:ascii="Times New Roman" w:hAnsi="Times New Roman" w:cs="Times New Roman"/>
-          <w:lang w:val="en-US"/>
-        </w:rPr>
-      </w:pPr>
-      <w:r>
-        <w:rPr>
-          <w:rFonts w:ascii="Times New Roman" w:hAnsi="Times New Roman" w:cs="Times New Roman"/>
-          <w:lang w:val="en-US"/>
-        </w:rPr>
-        <w:t xml:space="preserve">Insert into ENROLLMENT values (18058, 20); </w:t>
-      </w:r>
-    </w:p>
-    <w:p>
-      <w:pPr>
-        <w:pStyle w:val="ListParagraph"/>
-        <w:ind w:left="1080"/>
-        <w:rPr>
-          <w:rFonts w:ascii="Times New Roman" w:hAnsi="Times New Roman" w:cs="Times New Roman"/>
-          <w:lang w:val="en-US"/>
-        </w:rPr>
-      </w:pPr>
-      <w:r>
-        <w:rPr>
-          <w:rFonts w:ascii="Times New Roman" w:hAnsi="Times New Roman" w:cs="Times New Roman"/>
-          <w:lang w:val="en-US"/>
-        </w:rPr>
-        <w:t>Insert into ENROLLMENT values (18069, 20);</w:t>
-      </w:r>
+        <w:t>STUDENT_ID number (5</w:t>
+      </w:r>
+      <w:proofErr w:type="gramStart"/>
+      <w:r>
+        <w:rPr>
+          <w:rFonts w:ascii="Times New Roman" w:hAnsi="Times New Roman" w:cs="Times New Roman"/>
+          <w:lang w:val="en-US"/>
+        </w:rPr>
+        <w:t>) ,</w:t>
+      </w:r>
+      <w:proofErr w:type="gramEnd"/>
+      <w:r>
+        <w:rPr>
+          <w:rFonts w:ascii="Times New Roman" w:hAnsi="Times New Roman" w:cs="Times New Roman"/>
+          <w:lang w:val="en-US"/>
+        </w:rPr>
+        <w:t xml:space="preserve"> COURSE_ID number (2), FOREIGN KEY(STUDENT_ID) REFERENCES STUDENT(STUDENT_ID), FOREIGN KEY(COURSE_ID) REFERENCES COURSE(COURSE_ID)); </w:t>
+      </w:r>
+    </w:p>
+    <w:p>
+      <w:pPr>
+        <w:pStyle w:val="ListParagraph"/>
+        <w:ind w:left="1080"/>
+        <w:rPr>
+          <w:rFonts w:ascii="Times New Roman" w:hAnsi="Times New Roman" w:cs="Times New Roman"/>
+          <w:lang w:val="en-US"/>
+        </w:rPr>
+      </w:pPr>
+      <w:r>
+        <w:rPr>
+          <w:rFonts w:ascii="Times New Roman" w:hAnsi="Times New Roman" w:cs="Times New Roman"/>
+          <w:lang w:val="en-US"/>
+        </w:rPr>
+        <w:t>Insert into ENROLLMENT values (18050, 10</w:t>
+      </w:r>
+      <w:proofErr w:type="gramStart"/>
+      <w:r>
+        <w:rPr>
+          <w:rFonts w:ascii="Times New Roman" w:hAnsi="Times New Roman" w:cs="Times New Roman"/>
+          <w:lang w:val="en-US"/>
+        </w:rPr>
+        <w:t>);</w:t>
+      </w:r>
+      <w:proofErr w:type="gramEnd"/>
+      <w:r>
+        <w:rPr>
+          <w:rFonts w:ascii="Times New Roman" w:hAnsi="Times New Roman" w:cs="Times New Roman"/>
+          <w:lang w:val="en-US"/>
+        </w:rPr>
+        <w:t xml:space="preserve"> </w:t>
+      </w:r>
+    </w:p>
+    <w:p>
+      <w:pPr>
+        <w:pStyle w:val="ListParagraph"/>
+        <w:ind w:left="1080"/>
+        <w:rPr>
+          <w:rFonts w:ascii="Times New Roman" w:hAnsi="Times New Roman" w:cs="Times New Roman"/>
+          <w:lang w:val="en-US"/>
+        </w:rPr>
+      </w:pPr>
+      <w:r>
+        <w:rPr>
+          <w:rFonts w:ascii="Times New Roman" w:hAnsi="Times New Roman" w:cs="Times New Roman"/>
+          <w:lang w:val="en-US"/>
+        </w:rPr>
+        <w:t>Insert into ENROLLMENT values (18051, 20</w:t>
+      </w:r>
+      <w:proofErr w:type="gramStart"/>
+      <w:r>
+        <w:rPr>
+          <w:rFonts w:ascii="Times New Roman" w:hAnsi="Times New Roman" w:cs="Times New Roman"/>
+          <w:lang w:val="en-US"/>
+        </w:rPr>
+        <w:t>);</w:t>
+      </w:r>
+      <w:proofErr w:type="gramEnd"/>
+      <w:r>
+        <w:rPr>
+          <w:rFonts w:ascii="Times New Roman" w:hAnsi="Times New Roman" w:cs="Times New Roman"/>
+          <w:lang w:val="en-US"/>
+        </w:rPr>
+        <w:t xml:space="preserve"> </w:t>
+      </w:r>
+    </w:p>
+    <w:p>
+      <w:pPr>
+        <w:pStyle w:val="ListParagraph"/>
+        <w:ind w:left="1080"/>
+        <w:rPr>
+          <w:rFonts w:ascii="Times New Roman" w:hAnsi="Times New Roman" w:cs="Times New Roman"/>
+          <w:lang w:val="en-US"/>
+        </w:rPr>
+      </w:pPr>
+      <w:r>
+        <w:rPr>
+          <w:rFonts w:ascii="Times New Roman" w:hAnsi="Times New Roman" w:cs="Times New Roman"/>
+          <w:lang w:val="en-US"/>
+        </w:rPr>
+        <w:t>Insert into ENROLLMENT values (18052, 30</w:t>
+      </w:r>
+      <w:proofErr w:type="gramStart"/>
+      <w:r>
+        <w:rPr>
+          <w:rFonts w:ascii="Times New Roman" w:hAnsi="Times New Roman" w:cs="Times New Roman"/>
+          <w:lang w:val="en-US"/>
+        </w:rPr>
+        <w:t>);</w:t>
+      </w:r>
+      <w:proofErr w:type="gramEnd"/>
+      <w:r>
+        <w:rPr>
+          <w:rFonts w:ascii="Times New Roman" w:hAnsi="Times New Roman" w:cs="Times New Roman"/>
+          <w:lang w:val="en-US"/>
+        </w:rPr>
+        <w:t xml:space="preserve"> </w:t>
+      </w:r>
+    </w:p>
+    <w:p>
+      <w:pPr>
+        <w:pStyle w:val="ListParagraph"/>
+        <w:ind w:left="1080"/>
+        <w:rPr>
+          <w:rFonts w:ascii="Times New Roman" w:hAnsi="Times New Roman" w:cs="Times New Roman"/>
+          <w:lang w:val="en-US"/>
+        </w:rPr>
+      </w:pPr>
+      <w:r>
+        <w:rPr>
+          <w:rFonts w:ascii="Times New Roman" w:hAnsi="Times New Roman" w:cs="Times New Roman"/>
+          <w:lang w:val="en-US"/>
+        </w:rPr>
+        <w:t>Insert into ENROLLMENT values (18053, 20</w:t>
+      </w:r>
+      <w:proofErr w:type="gramStart"/>
+      <w:r>
+        <w:rPr>
+          <w:rFonts w:ascii="Times New Roman" w:hAnsi="Times New Roman" w:cs="Times New Roman"/>
+          <w:lang w:val="en-US"/>
+        </w:rPr>
+        <w:t>);</w:t>
+      </w:r>
+      <w:proofErr w:type="gramEnd"/>
+      <w:r>
+        <w:rPr>
+          <w:rFonts w:ascii="Times New Roman" w:hAnsi="Times New Roman" w:cs="Times New Roman"/>
+          <w:lang w:val="en-US"/>
+        </w:rPr>
+        <w:t xml:space="preserve"> </w:t>
+      </w:r>
+    </w:p>
+    <w:p>
+      <w:pPr>
+        <w:pStyle w:val="ListParagraph"/>
+        <w:ind w:left="1080"/>
+        <w:rPr>
+          <w:rFonts w:ascii="Times New Roman" w:hAnsi="Times New Roman" w:cs="Times New Roman"/>
+          <w:lang w:val="en-US"/>
+        </w:rPr>
+      </w:pPr>
+      <w:r>
+        <w:rPr>
+          <w:rFonts w:ascii="Times New Roman" w:hAnsi="Times New Roman" w:cs="Times New Roman"/>
+          <w:lang w:val="en-US"/>
+        </w:rPr>
+        <w:t>Insert into ENROLLMENT values (18054, 10</w:t>
+      </w:r>
+      <w:proofErr w:type="gramStart"/>
+      <w:r>
+        <w:rPr>
+          <w:rFonts w:ascii="Times New Roman" w:hAnsi="Times New Roman" w:cs="Times New Roman"/>
+          <w:lang w:val="en-US"/>
+        </w:rPr>
+        <w:t>);</w:t>
+      </w:r>
+      <w:proofErr w:type="gramEnd"/>
+      <w:r>
+        <w:rPr>
+          <w:rFonts w:ascii="Times New Roman" w:hAnsi="Times New Roman" w:cs="Times New Roman"/>
+          <w:lang w:val="en-US"/>
+        </w:rPr>
+        <w:t xml:space="preserve"> </w:t>
+      </w:r>
+    </w:p>
+    <w:p>
+      <w:pPr>
+        <w:pStyle w:val="ListParagraph"/>
+        <w:ind w:left="1080"/>
+        <w:rPr>
+          <w:rFonts w:ascii="Times New Roman" w:hAnsi="Times New Roman" w:cs="Times New Roman"/>
+          <w:lang w:val="en-US"/>
+        </w:rPr>
+      </w:pPr>
+      <w:r>
+        <w:rPr>
+          <w:rFonts w:ascii="Times New Roman" w:hAnsi="Times New Roman" w:cs="Times New Roman"/>
+          <w:lang w:val="en-US"/>
+        </w:rPr>
+        <w:t>Insert into ENROLLMENT values (18055, 40</w:t>
+      </w:r>
+      <w:proofErr w:type="gramStart"/>
+      <w:r>
+        <w:rPr>
+          <w:rFonts w:ascii="Times New Roman" w:hAnsi="Times New Roman" w:cs="Times New Roman"/>
+          <w:lang w:val="en-US"/>
+        </w:rPr>
+        <w:t>);</w:t>
+      </w:r>
+      <w:proofErr w:type="gramEnd"/>
+      <w:r>
+        <w:rPr>
+          <w:rFonts w:ascii="Times New Roman" w:hAnsi="Times New Roman" w:cs="Times New Roman"/>
+          <w:lang w:val="en-US"/>
+        </w:rPr>
+        <w:t xml:space="preserve"> </w:t>
+      </w:r>
+    </w:p>
+    <w:p>
+      <w:pPr>
+        <w:pStyle w:val="ListParagraph"/>
+        <w:ind w:left="1080"/>
+        <w:rPr>
+          <w:rFonts w:ascii="Times New Roman" w:hAnsi="Times New Roman" w:cs="Times New Roman"/>
+          <w:lang w:val="en-US"/>
+        </w:rPr>
+      </w:pPr>
+      <w:r>
+        <w:rPr>
+          <w:rFonts w:ascii="Times New Roman" w:hAnsi="Times New Roman" w:cs="Times New Roman"/>
+          <w:lang w:val="en-US"/>
+        </w:rPr>
+        <w:t>Insert into ENROLLMENT values (18056, 20</w:t>
+      </w:r>
+      <w:proofErr w:type="gramStart"/>
+      <w:r>
+        <w:rPr>
+          <w:rFonts w:ascii="Times New Roman" w:hAnsi="Times New Roman" w:cs="Times New Roman"/>
+          <w:lang w:val="en-US"/>
+        </w:rPr>
+        <w:t>);</w:t>
+      </w:r>
+      <w:proofErr w:type="gramEnd"/>
+      <w:r>
+        <w:rPr>
+          <w:rFonts w:ascii="Times New Roman" w:hAnsi="Times New Roman" w:cs="Times New Roman"/>
+          <w:lang w:val="en-US"/>
+        </w:rPr>
+        <w:t xml:space="preserve"> </w:t>
+      </w:r>
+    </w:p>
+    <w:p>
+      <w:pPr>
+        <w:pStyle w:val="ListParagraph"/>
+        <w:ind w:left="1080"/>
+        <w:rPr>
+          <w:rFonts w:ascii="Times New Roman" w:hAnsi="Times New Roman" w:cs="Times New Roman"/>
+          <w:lang w:val="en-US"/>
+        </w:rPr>
+      </w:pPr>
+      <w:r>
+        <w:rPr>
+          <w:rFonts w:ascii="Times New Roman" w:hAnsi="Times New Roman" w:cs="Times New Roman"/>
+          <w:lang w:val="en-US"/>
+        </w:rPr>
+        <w:t>Insert into ENROLLMENT values (18057, 30</w:t>
+      </w:r>
+      <w:proofErr w:type="gramStart"/>
+      <w:r>
+        <w:rPr>
+          <w:rFonts w:ascii="Times New Roman" w:hAnsi="Times New Roman" w:cs="Times New Roman"/>
+          <w:lang w:val="en-US"/>
+        </w:rPr>
+        <w:t>);</w:t>
+      </w:r>
+      <w:proofErr w:type="gramEnd"/>
+      <w:r>
+        <w:rPr>
+          <w:rFonts w:ascii="Times New Roman" w:hAnsi="Times New Roman" w:cs="Times New Roman"/>
+          <w:lang w:val="en-US"/>
+        </w:rPr>
+        <w:t xml:space="preserve"> </w:t>
+      </w:r>
+    </w:p>
+    <w:p>
+      <w:pPr>
+        <w:pStyle w:val="ListParagraph"/>
+        <w:ind w:left="1080"/>
+        <w:rPr>
+          <w:rFonts w:ascii="Times New Roman" w:hAnsi="Times New Roman" w:cs="Times New Roman"/>
+          <w:lang w:val="en-US"/>
+        </w:rPr>
+      </w:pPr>
+      <w:r>
+        <w:rPr>
+          <w:rFonts w:ascii="Times New Roman" w:hAnsi="Times New Roman" w:cs="Times New Roman"/>
+          <w:lang w:val="en-US"/>
+        </w:rPr>
+        <w:t>Insert into ENROLLMENT values (18058, 20</w:t>
+      </w:r>
+      <w:proofErr w:type="gramStart"/>
+      <w:r>
+        <w:rPr>
+          <w:rFonts w:ascii="Times New Roman" w:hAnsi="Times New Roman" w:cs="Times New Roman"/>
+          <w:lang w:val="en-US"/>
+        </w:rPr>
+        <w:t>);</w:t>
+      </w:r>
+      <w:proofErr w:type="gramEnd"/>
+      <w:r>
+        <w:rPr>
+          <w:rFonts w:ascii="Times New Roman" w:hAnsi="Times New Roman" w:cs="Times New Roman"/>
+          <w:lang w:val="en-US"/>
+        </w:rPr>
+        <w:t xml:space="preserve"> </w:t>
+      </w:r>
+    </w:p>
+    <w:p>
+      <w:pPr>
+        <w:pStyle w:val="ListParagraph"/>
+        <w:ind w:left="1080"/>
+        <w:rPr>
+          <w:rFonts w:ascii="Times New Roman" w:hAnsi="Times New Roman" w:cs="Times New Roman"/>
+          <w:lang w:val="en-US"/>
+        </w:rPr>
+      </w:pPr>
+      <w:r>
+        <w:rPr>
+          <w:rFonts w:ascii="Times New Roman" w:hAnsi="Times New Roman" w:cs="Times New Roman"/>
+          <w:lang w:val="en-US"/>
+        </w:rPr>
+        <w:t>Insert into ENROLLMENT values (18069, 20</w:t>
+      </w:r>
+      <w:proofErr w:type="gramStart"/>
+      <w:r>
+        <w:rPr>
+          <w:rFonts w:ascii="Times New Roman" w:hAnsi="Times New Roman" w:cs="Times New Roman"/>
+          <w:lang w:val="en-US"/>
+        </w:rPr>
+        <w:t>);</w:t>
+      </w:r>
+      <w:proofErr w:type="gramEnd"/>
     </w:p>
     <w:p>
       <w:pPr>
@@ -1360,177 +1878,419 @@
           <w:rFonts w:ascii="Times New Roman" w:hAnsi="Times New Roman" w:cs="Times New Roman"/>
           <w:lang w:val="en-US"/>
         </w:rPr>
-        <w:t xml:space="preserve">Create Table COURSE_SUB (COURSE_ID number (2), SUBJECT_ID number (3), FOREIGN KEY (COURSE_ID) REFERENCES COURSE(COURSE_ID), FOREIGN KEY (SUBJECT_ID) REFERENCES SUBJECT(SUBJECT_ID)); </w:t>
-      </w:r>
-    </w:p>
-    <w:p>
-      <w:pPr>
-        <w:pStyle w:val="ListParagraph"/>
-        <w:ind w:left="1080"/>
-        <w:rPr>
-          <w:rFonts w:ascii="Times New Roman" w:hAnsi="Times New Roman" w:cs="Times New Roman"/>
-          <w:lang w:val="en-US"/>
-        </w:rPr>
-      </w:pPr>
-      <w:r>
-        <w:rPr>
-          <w:rFonts w:ascii="Times New Roman" w:hAnsi="Times New Roman" w:cs="Times New Roman"/>
-          <w:lang w:val="en-US"/>
-        </w:rPr>
-        <w:t xml:space="preserve">Insert into COURSE_SUB values (20, 101); </w:t>
-      </w:r>
-    </w:p>
-    <w:p>
-      <w:pPr>
-        <w:pStyle w:val="ListParagraph"/>
-        <w:ind w:left="1080"/>
-        <w:rPr>
-          <w:rFonts w:ascii="Times New Roman" w:hAnsi="Times New Roman" w:cs="Times New Roman"/>
-          <w:lang w:val="en-US"/>
-        </w:rPr>
-      </w:pPr>
-      <w:r>
-        <w:rPr>
-          <w:rFonts w:ascii="Times New Roman" w:hAnsi="Times New Roman" w:cs="Times New Roman"/>
-          <w:lang w:val="en-US"/>
-        </w:rPr>
-        <w:t xml:space="preserve">Insert into COURSE_SUB values (20, 102); </w:t>
-      </w:r>
-    </w:p>
-    <w:p>
-      <w:pPr>
-        <w:pStyle w:val="ListParagraph"/>
-        <w:ind w:left="1080"/>
-        <w:rPr>
-          <w:rFonts w:ascii="Times New Roman" w:hAnsi="Times New Roman" w:cs="Times New Roman"/>
-          <w:lang w:val="en-US"/>
-        </w:rPr>
-      </w:pPr>
-      <w:r>
-        <w:rPr>
-          <w:rFonts w:ascii="Times New Roman" w:hAnsi="Times New Roman" w:cs="Times New Roman"/>
-          <w:lang w:val="en-US"/>
-        </w:rPr>
-        <w:t xml:space="preserve">Insert into COURSE_SUB values (20, 103); </w:t>
-      </w:r>
-    </w:p>
-    <w:p>
-      <w:pPr>
-        <w:pStyle w:val="ListParagraph"/>
-        <w:ind w:left="1080"/>
-        <w:rPr>
-          <w:rFonts w:ascii="Times New Roman" w:hAnsi="Times New Roman" w:cs="Times New Roman"/>
-          <w:lang w:val="en-US"/>
-        </w:rPr>
-      </w:pPr>
-      <w:r>
-        <w:rPr>
-          <w:rFonts w:ascii="Times New Roman" w:hAnsi="Times New Roman" w:cs="Times New Roman"/>
-          <w:lang w:val="en-US"/>
-        </w:rPr>
-        <w:t xml:space="preserve">Insert into COURSE_SUB values (20, 104); </w:t>
-      </w:r>
-    </w:p>
-    <w:p>
-      <w:pPr>
-        <w:pStyle w:val="ListParagraph"/>
-        <w:ind w:left="1080"/>
-        <w:rPr>
-          <w:rFonts w:ascii="Times New Roman" w:hAnsi="Times New Roman" w:cs="Times New Roman"/>
-          <w:lang w:val="en-US"/>
-        </w:rPr>
-      </w:pPr>
-      <w:r>
-        <w:rPr>
-          <w:rFonts w:ascii="Times New Roman" w:hAnsi="Times New Roman" w:cs="Times New Roman"/>
-          <w:lang w:val="en-US"/>
-        </w:rPr>
-        <w:t xml:space="preserve">Insert into COURSE_SUB values (20, 105); </w:t>
-      </w:r>
-    </w:p>
-    <w:p>
-      <w:pPr>
-        <w:pStyle w:val="ListParagraph"/>
-        <w:ind w:left="1080"/>
-        <w:rPr>
-          <w:rFonts w:ascii="Times New Roman" w:hAnsi="Times New Roman" w:cs="Times New Roman"/>
-          <w:lang w:val="en-US"/>
-        </w:rPr>
-      </w:pPr>
-      <w:r>
-        <w:rPr>
-          <w:rFonts w:ascii="Times New Roman" w:hAnsi="Times New Roman" w:cs="Times New Roman"/>
-          <w:lang w:val="en-US"/>
-        </w:rPr>
-        <w:t xml:space="preserve">Insert into COURSE_SUB values (20, 106); </w:t>
-      </w:r>
-    </w:p>
-    <w:p>
-      <w:pPr>
-        <w:pStyle w:val="ListParagraph"/>
-        <w:ind w:left="1080"/>
-        <w:rPr>
-          <w:rFonts w:ascii="Times New Roman" w:hAnsi="Times New Roman" w:cs="Times New Roman"/>
-          <w:lang w:val="en-US"/>
-        </w:rPr>
-      </w:pPr>
-      <w:r>
-        <w:rPr>
-          <w:rFonts w:ascii="Times New Roman" w:hAnsi="Times New Roman" w:cs="Times New Roman"/>
-          <w:lang w:val="en-US"/>
-        </w:rPr>
-        <w:t xml:space="preserve">Insert into COURSE_SUB values (20, 107); </w:t>
-      </w:r>
-    </w:p>
-    <w:p>
-      <w:pPr>
-        <w:pStyle w:val="ListParagraph"/>
-        <w:ind w:left="1080"/>
-        <w:rPr>
-          <w:rFonts w:ascii="Times New Roman" w:hAnsi="Times New Roman" w:cs="Times New Roman"/>
-          <w:lang w:val="en-US"/>
-        </w:rPr>
-      </w:pPr>
-      <w:r>
-        <w:rPr>
-          <w:rFonts w:ascii="Times New Roman" w:hAnsi="Times New Roman" w:cs="Times New Roman"/>
-          <w:lang w:val="en-US"/>
-        </w:rPr>
-        <w:t xml:space="preserve">Insert into COURSE_SUB values (30, 102); </w:t>
-      </w:r>
-    </w:p>
-    <w:p>
-      <w:pPr>
-        <w:pStyle w:val="ListParagraph"/>
-        <w:ind w:left="1080"/>
-        <w:rPr>
-          <w:rFonts w:ascii="Times New Roman" w:hAnsi="Times New Roman" w:cs="Times New Roman"/>
-          <w:lang w:val="en-US"/>
-        </w:rPr>
-      </w:pPr>
-      <w:r>
-        <w:rPr>
-          <w:rFonts w:ascii="Times New Roman" w:hAnsi="Times New Roman" w:cs="Times New Roman"/>
-          <w:lang w:val="en-US"/>
-        </w:rPr>
-        <w:t xml:space="preserve">Insert into COURSE_SUB values (30, 103); </w:t>
-      </w:r>
-    </w:p>
-    <w:p>
-      <w:pPr>
-        <w:pStyle w:val="ListParagraph"/>
-        <w:ind w:left="1080"/>
-        <w:rPr>
-          <w:rFonts w:ascii="Times New Roman" w:hAnsi="Times New Roman" w:cs="Times New Roman"/>
-          <w:lang w:val="en-US"/>
-        </w:rPr>
-      </w:pPr>
-      <w:r>
-        <w:rPr>
-          <w:rFonts w:ascii="Times New Roman" w:hAnsi="Times New Roman" w:cs="Times New Roman"/>
-          <w:lang w:val="en-US"/>
-        </w:rPr>
-        <w:t xml:space="preserve">Insert into COURSE_SUB values (30, 104); </w:t>
+        <w:t>Create Table COURSE_SUB (COURSE_ID number (2), SUBJECT_ID number (3), FOREIGN KEY (COURSE_ID) REFERENCES COURSE(COURSE_ID), FOREIGN KEY (SUBJECT_ID) REFERENCES SUBJECT(SUBJECT_ID)</w:t>
+      </w:r>
+      <w:proofErr w:type="gramStart"/>
+      <w:r>
+        <w:rPr>
+          <w:rFonts w:ascii="Times New Roman" w:hAnsi="Times New Roman" w:cs="Times New Roman"/>
+          <w:lang w:val="en-US"/>
+        </w:rPr>
+        <w:t>);</w:t>
+      </w:r>
+      <w:proofErr w:type="gramEnd"/>
+      <w:r>
+        <w:rPr>
+          <w:rFonts w:ascii="Times New Roman" w:hAnsi="Times New Roman" w:cs="Times New Roman"/>
+          <w:lang w:val="en-US"/>
+        </w:rPr>
+        <w:t xml:space="preserve"> </w:t>
+      </w:r>
+    </w:p>
+    <w:p>
+      <w:pPr>
+        <w:pStyle w:val="ListParagraph"/>
+        <w:ind w:left="1080"/>
+        <w:rPr>
+          <w:rFonts w:ascii="Times New Roman" w:hAnsi="Times New Roman" w:cs="Times New Roman"/>
+          <w:lang w:val="en-US"/>
+        </w:rPr>
+      </w:pPr>
+      <w:r>
+        <w:rPr>
+          <w:rFonts w:ascii="Times New Roman" w:hAnsi="Times New Roman" w:cs="Times New Roman"/>
+          <w:lang w:val="en-US"/>
+        </w:rPr>
+        <w:t>Insert into COURSE_SUB values (20, 101</w:t>
+      </w:r>
+      <w:proofErr w:type="gramStart"/>
+      <w:r>
+        <w:rPr>
+          <w:rFonts w:ascii="Times New Roman" w:hAnsi="Times New Roman" w:cs="Times New Roman"/>
+          <w:lang w:val="en-US"/>
+        </w:rPr>
+        <w:t>);</w:t>
+      </w:r>
+      <w:proofErr w:type="gramEnd"/>
+      <w:r>
+        <w:rPr>
+          <w:rFonts w:ascii="Times New Roman" w:hAnsi="Times New Roman" w:cs="Times New Roman"/>
+          <w:lang w:val="en-US"/>
+        </w:rPr>
+        <w:t xml:space="preserve"> </w:t>
+      </w:r>
+    </w:p>
+    <w:p>
+      <w:pPr>
+        <w:pStyle w:val="ListParagraph"/>
+        <w:ind w:left="1080"/>
+        <w:rPr>
+          <w:rFonts w:ascii="Times New Roman" w:hAnsi="Times New Roman" w:cs="Times New Roman"/>
+          <w:lang w:val="en-US"/>
+        </w:rPr>
+      </w:pPr>
+      <w:r>
+        <w:rPr>
+          <w:rFonts w:ascii="Times New Roman" w:hAnsi="Times New Roman" w:cs="Times New Roman"/>
+          <w:lang w:val="en-US"/>
+        </w:rPr>
+        <w:t>Insert into COURSE_SUB values (20, 102</w:t>
+      </w:r>
+      <w:proofErr w:type="gramStart"/>
+      <w:r>
+        <w:rPr>
+          <w:rFonts w:ascii="Times New Roman" w:hAnsi="Times New Roman" w:cs="Times New Roman"/>
+          <w:lang w:val="en-US"/>
+        </w:rPr>
+        <w:t>);</w:t>
+      </w:r>
+      <w:proofErr w:type="gramEnd"/>
+      <w:r>
+        <w:rPr>
+          <w:rFonts w:ascii="Times New Roman" w:hAnsi="Times New Roman" w:cs="Times New Roman"/>
+          <w:lang w:val="en-US"/>
+        </w:rPr>
+        <w:t xml:space="preserve"> </w:t>
+      </w:r>
+    </w:p>
+    <w:p>
+      <w:pPr>
+        <w:pStyle w:val="ListParagraph"/>
+        <w:ind w:left="1080"/>
+        <w:rPr>
+          <w:rFonts w:ascii="Times New Roman" w:hAnsi="Times New Roman" w:cs="Times New Roman"/>
+          <w:lang w:val="en-US"/>
+        </w:rPr>
+      </w:pPr>
+      <w:r>
+        <w:rPr>
+          <w:rFonts w:ascii="Times New Roman" w:hAnsi="Times New Roman" w:cs="Times New Roman"/>
+          <w:lang w:val="en-US"/>
+        </w:rPr>
+        <w:t>Insert into COURSE_SUB values (20, 103</w:t>
+      </w:r>
+      <w:proofErr w:type="gramStart"/>
+      <w:r>
+        <w:rPr>
+          <w:rFonts w:ascii="Times New Roman" w:hAnsi="Times New Roman" w:cs="Times New Roman"/>
+          <w:lang w:val="en-US"/>
+        </w:rPr>
+        <w:t>);</w:t>
+      </w:r>
+      <w:proofErr w:type="gramEnd"/>
+      <w:r>
+        <w:rPr>
+          <w:rFonts w:ascii="Times New Roman" w:hAnsi="Times New Roman" w:cs="Times New Roman"/>
+          <w:lang w:val="en-US"/>
+        </w:rPr>
+        <w:t xml:space="preserve"> </w:t>
+      </w:r>
+    </w:p>
+    <w:p>
+      <w:pPr>
+        <w:pStyle w:val="ListParagraph"/>
+        <w:ind w:left="1080"/>
+        <w:rPr>
+          <w:rFonts w:ascii="Times New Roman" w:hAnsi="Times New Roman" w:cs="Times New Roman"/>
+          <w:lang w:val="en-US"/>
+        </w:rPr>
+      </w:pPr>
+      <w:r>
+        <w:rPr>
+          <w:rFonts w:ascii="Times New Roman" w:hAnsi="Times New Roman" w:cs="Times New Roman"/>
+          <w:lang w:val="en-US"/>
+        </w:rPr>
+        <w:t>Insert into COURSE_SUB values (20, 104</w:t>
+      </w:r>
+      <w:proofErr w:type="gramStart"/>
+      <w:r>
+        <w:rPr>
+          <w:rFonts w:ascii="Times New Roman" w:hAnsi="Times New Roman" w:cs="Times New Roman"/>
+          <w:lang w:val="en-US"/>
+        </w:rPr>
+        <w:t>);</w:t>
+      </w:r>
+      <w:proofErr w:type="gramEnd"/>
+      <w:r>
+        <w:rPr>
+          <w:rFonts w:ascii="Times New Roman" w:hAnsi="Times New Roman" w:cs="Times New Roman"/>
+          <w:lang w:val="en-US"/>
+        </w:rPr>
+        <w:t xml:space="preserve"> </w:t>
+      </w:r>
+    </w:p>
+    <w:p>
+      <w:pPr>
+        <w:pStyle w:val="ListParagraph"/>
+        <w:ind w:left="1080"/>
+        <w:rPr>
+          <w:rFonts w:ascii="Times New Roman" w:hAnsi="Times New Roman" w:cs="Times New Roman"/>
+          <w:lang w:val="en-US"/>
+        </w:rPr>
+      </w:pPr>
+      <w:r>
+        <w:rPr>
+          <w:rFonts w:ascii="Times New Roman" w:hAnsi="Times New Roman" w:cs="Times New Roman"/>
+          <w:lang w:val="en-US"/>
+        </w:rPr>
+        <w:t>Insert into COURSE_SUB values (20, 105</w:t>
+      </w:r>
+      <w:proofErr w:type="gramStart"/>
+      <w:r>
+        <w:rPr>
+          <w:rFonts w:ascii="Times New Roman" w:hAnsi="Times New Roman" w:cs="Times New Roman"/>
+          <w:lang w:val="en-US"/>
+        </w:rPr>
+        <w:t>);</w:t>
+      </w:r>
+      <w:proofErr w:type="gramEnd"/>
+      <w:r>
+        <w:rPr>
+          <w:rFonts w:ascii="Times New Roman" w:hAnsi="Times New Roman" w:cs="Times New Roman"/>
+          <w:lang w:val="en-US"/>
+        </w:rPr>
+        <w:t xml:space="preserve"> </w:t>
+      </w:r>
+    </w:p>
+    <w:p>
+      <w:pPr>
+        <w:pStyle w:val="ListParagraph"/>
+        <w:ind w:left="1080"/>
+        <w:rPr>
+          <w:rFonts w:ascii="Times New Roman" w:hAnsi="Times New Roman" w:cs="Times New Roman"/>
+          <w:lang w:val="en-US"/>
+        </w:rPr>
+      </w:pPr>
+      <w:r>
+        <w:rPr>
+          <w:rFonts w:ascii="Times New Roman" w:hAnsi="Times New Roman" w:cs="Times New Roman"/>
+          <w:lang w:val="en-US"/>
+        </w:rPr>
+        <w:t>Insert into COURSE_SUB values (20, 106</w:t>
+      </w:r>
+      <w:proofErr w:type="gramStart"/>
+      <w:r>
+        <w:rPr>
+          <w:rFonts w:ascii="Times New Roman" w:hAnsi="Times New Roman" w:cs="Times New Roman"/>
+          <w:lang w:val="en-US"/>
+        </w:rPr>
+        <w:t>);</w:t>
+      </w:r>
+      <w:proofErr w:type="gramEnd"/>
+      <w:r>
+        <w:rPr>
+          <w:rFonts w:ascii="Times New Roman" w:hAnsi="Times New Roman" w:cs="Times New Roman"/>
+          <w:lang w:val="en-US"/>
+        </w:rPr>
+        <w:t xml:space="preserve"> </w:t>
+      </w:r>
+    </w:p>
+    <w:p>
+      <w:pPr>
+        <w:pStyle w:val="ListParagraph"/>
+        <w:ind w:left="1080"/>
+        <w:rPr>
+          <w:rFonts w:ascii="Times New Roman" w:hAnsi="Times New Roman" w:cs="Times New Roman"/>
+          <w:lang w:val="en-US"/>
+        </w:rPr>
+      </w:pPr>
+      <w:r>
+        <w:rPr>
+          <w:rFonts w:ascii="Times New Roman" w:hAnsi="Times New Roman" w:cs="Times New Roman"/>
+          <w:lang w:val="en-US"/>
+        </w:rPr>
+        <w:t>Insert into COURSE_SUB values (20, 107</w:t>
+      </w:r>
+      <w:proofErr w:type="gramStart"/>
+      <w:r>
+        <w:rPr>
+          <w:rFonts w:ascii="Times New Roman" w:hAnsi="Times New Roman" w:cs="Times New Roman"/>
+          <w:lang w:val="en-US"/>
+        </w:rPr>
+        <w:t>);</w:t>
+      </w:r>
+      <w:proofErr w:type="gramEnd"/>
+      <w:r>
+        <w:rPr>
+          <w:rFonts w:ascii="Times New Roman" w:hAnsi="Times New Roman" w:cs="Times New Roman"/>
+          <w:lang w:val="en-US"/>
+        </w:rPr>
+        <w:t xml:space="preserve"> </w:t>
+      </w:r>
+    </w:p>
+    <w:p>
+      <w:pPr>
+        <w:pStyle w:val="ListParagraph"/>
+        <w:ind w:left="1080"/>
+        <w:rPr>
+          <w:rFonts w:ascii="Times New Roman" w:hAnsi="Times New Roman" w:cs="Times New Roman"/>
+          <w:lang w:val="en-US"/>
+        </w:rPr>
+      </w:pPr>
+      <w:r>
+        <w:rPr>
+          <w:rFonts w:ascii="Times New Roman" w:hAnsi="Times New Roman" w:cs="Times New Roman"/>
+          <w:lang w:val="en-US"/>
+        </w:rPr>
+        <w:t>Insert into COURSE_SUB values (30, 102</w:t>
+      </w:r>
+      <w:proofErr w:type="gramStart"/>
+      <w:r>
+        <w:rPr>
+          <w:rFonts w:ascii="Times New Roman" w:hAnsi="Times New Roman" w:cs="Times New Roman"/>
+          <w:lang w:val="en-US"/>
+        </w:rPr>
+        <w:t>);</w:t>
+      </w:r>
+      <w:proofErr w:type="gramEnd"/>
+      <w:r>
+        <w:rPr>
+          <w:rFonts w:ascii="Times New Roman" w:hAnsi="Times New Roman" w:cs="Times New Roman"/>
+          <w:lang w:val="en-US"/>
+        </w:rPr>
+        <w:t xml:space="preserve"> </w:t>
+      </w:r>
+    </w:p>
+    <w:p>
+      <w:pPr>
+        <w:pStyle w:val="ListParagraph"/>
+        <w:ind w:left="1080"/>
+        <w:rPr>
+          <w:rFonts w:ascii="Times New Roman" w:hAnsi="Times New Roman" w:cs="Times New Roman"/>
+          <w:lang w:val="en-US"/>
+        </w:rPr>
+      </w:pPr>
+      <w:r>
+        <w:rPr>
+          <w:rFonts w:ascii="Times New Roman" w:hAnsi="Times New Roman" w:cs="Times New Roman"/>
+          <w:lang w:val="en-US"/>
+        </w:rPr>
+        <w:t>Insert into COURSE_SUB values (30, 103</w:t>
+      </w:r>
+      <w:proofErr w:type="gramStart"/>
+      <w:r>
+        <w:rPr>
+          <w:rFonts w:ascii="Times New Roman" w:hAnsi="Times New Roman" w:cs="Times New Roman"/>
+          <w:lang w:val="en-US"/>
+        </w:rPr>
+        <w:t>);</w:t>
+      </w:r>
+      <w:proofErr w:type="gramEnd"/>
+      <w:r>
+        <w:rPr>
+          <w:rFonts w:ascii="Times New Roman" w:hAnsi="Times New Roman" w:cs="Times New Roman"/>
+          <w:lang w:val="en-US"/>
+        </w:rPr>
+        <w:t xml:space="preserve"> </w:t>
+      </w:r>
+    </w:p>
+    <w:p>
+      <w:pPr>
+        <w:pStyle w:val="ListParagraph"/>
+        <w:ind w:left="1080"/>
+        <w:rPr>
+          <w:rFonts w:ascii="Times New Roman" w:hAnsi="Times New Roman" w:cs="Times New Roman"/>
+          <w:lang w:val="en-US"/>
+        </w:rPr>
+      </w:pPr>
+      <w:r>
+        <w:rPr>
+          <w:rFonts w:ascii="Times New Roman" w:hAnsi="Times New Roman" w:cs="Times New Roman"/>
+          <w:lang w:val="en-US"/>
+        </w:rPr>
+        <w:t>Insert into COURSE_SUB values (30, 104</w:t>
+      </w:r>
+      <w:proofErr w:type="gramStart"/>
+      <w:r>
+        <w:rPr>
+          <w:rFonts w:ascii="Times New Roman" w:hAnsi="Times New Roman" w:cs="Times New Roman"/>
+          <w:lang w:val="en-US"/>
+        </w:rPr>
+        <w:t>);</w:t>
+      </w:r>
+      <w:proofErr w:type="gramEnd"/>
+      <w:r>
+        <w:rPr>
+          <w:rFonts w:ascii="Times New Roman" w:hAnsi="Times New Roman" w:cs="Times New Roman"/>
+          <w:lang w:val="en-US"/>
+        </w:rPr>
+        <w:t xml:space="preserve"> </w:t>
+      </w:r>
+    </w:p>
+    <w:p>
+      <w:pPr>
+        <w:pStyle w:val="ListParagraph"/>
+        <w:ind w:left="1080"/>
+        <w:rPr>
+          <w:rFonts w:ascii="Times New Roman" w:hAnsi="Times New Roman" w:cs="Times New Roman"/>
+          <w:lang w:val="en-US"/>
+        </w:rPr>
+      </w:pPr>
+      <w:r>
+        <w:rPr>
+          <w:rFonts w:ascii="Times New Roman" w:hAnsi="Times New Roman" w:cs="Times New Roman"/>
+          <w:lang w:val="en-US"/>
+        </w:rPr>
+        <w:t>Insert into COURSE_SUB values (30, 105</w:t>
+      </w:r>
+      <w:proofErr w:type="gramStart"/>
+      <w:r>
+        <w:rPr>
+          <w:rFonts w:ascii="Times New Roman" w:hAnsi="Times New Roman" w:cs="Times New Roman"/>
+          <w:lang w:val="en-US"/>
+        </w:rPr>
+        <w:t>);</w:t>
+      </w:r>
+      <w:proofErr w:type="gramEnd"/>
+      <w:r>
+        <w:rPr>
+          <w:rFonts w:ascii="Times New Roman" w:hAnsi="Times New Roman" w:cs="Times New Roman"/>
+          <w:lang w:val="en-US"/>
+        </w:rPr>
+        <w:t xml:space="preserve"> </w:t>
+      </w:r>
+    </w:p>
+    <w:p>
+      <w:pPr>
+        <w:pStyle w:val="ListParagraph"/>
+        <w:ind w:left="1080"/>
+        <w:rPr>
+          <w:rFonts w:ascii="Times New Roman" w:hAnsi="Times New Roman" w:cs="Times New Roman"/>
+          <w:lang w:val="en-US"/>
+        </w:rPr>
+      </w:pPr>
+      <w:r>
+        <w:rPr>
+          <w:rFonts w:ascii="Times New Roman" w:hAnsi="Times New Roman" w:cs="Times New Roman"/>
+          <w:lang w:val="en-US"/>
+        </w:rPr>
+        <w:t>Insert into COURSE_SUB values (30, 106</w:t>
+      </w:r>
+      <w:proofErr w:type="gramStart"/>
+      <w:r>
+        <w:rPr>
+          <w:rFonts w:ascii="Times New Roman" w:hAnsi="Times New Roman" w:cs="Times New Roman"/>
+          <w:lang w:val="en-US"/>
+        </w:rPr>
+        <w:t>);</w:t>
+      </w:r>
+      <w:proofErr w:type="gramEnd"/>
+      <w:r>
+        <w:rPr>
+          <w:rFonts w:ascii="Times New Roman" w:hAnsi="Times New Roman" w:cs="Times New Roman"/>
+          <w:lang w:val="en-US"/>
+        </w:rPr>
+        <w:t xml:space="preserve"> </w:t>
       </w:r>
     </w:p>
     <w:p>
@@ -1548,58 +2308,56 @@
           <w:lang w:val="en-US"/>
         </w:rPr>
         <w:lastRenderedPageBreak/>
-        <w:t xml:space="preserve">Insert into COURSE_SUB values (30, 105); </w:t>
-      </w:r>
-    </w:p>
-    <w:p>
-      <w:pPr>
-        <w:pStyle w:val="ListParagraph"/>
-        <w:ind w:left="1080"/>
-        <w:rPr>
-          <w:rFonts w:ascii="Times New Roman" w:hAnsi="Times New Roman" w:cs="Times New Roman"/>
-          <w:lang w:val="en-US"/>
-        </w:rPr>
-      </w:pPr>
-      <w:r>
-        <w:rPr>
-          <w:rFonts w:ascii="Times New Roman" w:hAnsi="Times New Roman" w:cs="Times New Roman"/>
-          <w:lang w:val="en-US"/>
-        </w:rPr>
-        <w:t xml:space="preserve">Insert into COURSE_SUB values (30, 106); </w:t>
-      </w:r>
-    </w:p>
-    <w:p>
-      <w:pPr>
-        <w:pStyle w:val="ListParagraph"/>
-        <w:ind w:left="1080"/>
-        <w:rPr>
-          <w:rFonts w:ascii="Times New Roman" w:hAnsi="Times New Roman" w:cs="Times New Roman"/>
-          <w:lang w:val="en-US"/>
-        </w:rPr>
-      </w:pPr>
-      <w:r>
-        <w:rPr>
-          <w:rFonts w:ascii="Times New Roman" w:hAnsi="Times New Roman" w:cs="Times New Roman"/>
-          <w:lang w:val="en-US"/>
-        </w:rPr>
-        <w:t xml:space="preserve">Insert into COURSE_SUB values (30, 107); </w:t>
-      </w:r>
-    </w:p>
-    <w:p>
-      <w:pPr>
-        <w:pStyle w:val="ListParagraph"/>
-        <w:ind w:left="1080"/>
-        <w:rPr>
-          <w:rFonts w:ascii="Times New Roman" w:hAnsi="Times New Roman" w:cs="Times New Roman"/>
-          <w:lang w:val="en-US"/>
-        </w:rPr>
-      </w:pPr>
-      <w:r>
-        <w:rPr>
-          <w:rFonts w:ascii="Times New Roman" w:hAnsi="Times New Roman" w:cs="Times New Roman"/>
-          <w:lang w:val="en-US"/>
-        </w:rPr>
-        <w:t xml:space="preserve">Insert into COURSE_SUB values (30, 108); </w:t>
+        <w:t>Insert into COURSE_SUB values (30, 107</w:t>
+      </w:r>
+      <w:proofErr w:type="gramStart"/>
+      <w:r>
+        <w:rPr>
+          <w:rFonts w:ascii="Times New Roman" w:hAnsi="Times New Roman" w:cs="Times New Roman"/>
+          <w:lang w:val="en-US"/>
+        </w:rPr>
+        <w:t>);</w:t>
+      </w:r>
+      <w:proofErr w:type="gramEnd"/>
+      <w:r>
+        <w:rPr>
+          <w:rFonts w:ascii="Times New Roman" w:hAnsi="Times New Roman" w:cs="Times New Roman"/>
+          <w:lang w:val="en-US"/>
+        </w:rPr>
+        <w:t xml:space="preserve"> </w:t>
+      </w:r>
+    </w:p>
+    <w:p>
+      <w:pPr>
+        <w:pStyle w:val="ListParagraph"/>
+        <w:ind w:left="1080"/>
+        <w:rPr>
+          <w:rFonts w:ascii="Times New Roman" w:hAnsi="Times New Roman" w:cs="Times New Roman"/>
+          <w:lang w:val="en-US"/>
+        </w:rPr>
+      </w:pPr>
+      <w:r>
+        <w:rPr>
+          <w:rFonts w:ascii="Times New Roman" w:hAnsi="Times New Roman" w:cs="Times New Roman"/>
+          <w:lang w:val="en-US"/>
+        </w:rPr>
+        <w:t>Insert into COURSE_SUB values (30, 108</w:t>
+      </w:r>
+      <w:proofErr w:type="gramStart"/>
+      <w:r>
+        <w:rPr>
+          <w:rFonts w:ascii="Times New Roman" w:hAnsi="Times New Roman" w:cs="Times New Roman"/>
+          <w:lang w:val="en-US"/>
+        </w:rPr>
+        <w:t>);</w:t>
+      </w:r>
+      <w:proofErr w:type="gramEnd"/>
+      <w:r>
+        <w:rPr>
+          <w:rFonts w:ascii="Times New Roman" w:hAnsi="Times New Roman" w:cs="Times New Roman"/>
+          <w:lang w:val="en-US"/>
+        </w:rPr>
+        <w:t xml:space="preserve"> </w:t>
       </w:r>
     </w:p>
     <w:p>
@@ -1657,224 +2415,764 @@
           <w:rFonts w:ascii="Times New Roman" w:hAnsi="Times New Roman" w:cs="Times New Roman"/>
           <w:lang w:val="en-US"/>
         </w:rPr>
-        <w:t xml:space="preserve">STUDENT_ID number (5), SUBJECT_ID number (3), GRADE varchar2(1),FOREIGN KEY (STUDENT_ID) REFERENCES STUDENT(STUDENT_ID),FOREIGN KEY (SUBJECT_ID) REFERENCES SUBJECT(SUBJECT_ID)); </w:t>
-      </w:r>
-    </w:p>
-    <w:p>
-      <w:pPr>
-        <w:pStyle w:val="ListParagraph"/>
-        <w:ind w:left="1080"/>
-        <w:rPr>
-          <w:rFonts w:ascii="Times New Roman" w:hAnsi="Times New Roman" w:cs="Times New Roman"/>
-          <w:lang w:val="en-US"/>
-        </w:rPr>
-      </w:pPr>
-    </w:p>
-    <w:p>
-      <w:pPr>
-        <w:pStyle w:val="ListParagraph"/>
-        <w:ind w:left="1080"/>
-        <w:rPr>
-          <w:rFonts w:ascii="Times New Roman" w:hAnsi="Times New Roman" w:cs="Times New Roman"/>
-          <w:lang w:val="en-US"/>
-        </w:rPr>
-      </w:pPr>
-      <w:r>
-        <w:rPr>
-          <w:rFonts w:ascii="Times New Roman" w:hAnsi="Times New Roman" w:cs="Times New Roman"/>
-          <w:lang w:val="en-US"/>
-        </w:rPr>
-        <w:t xml:space="preserve">Insert into SUB_CHOICE values (18053, 101, 'A'); </w:t>
-      </w:r>
-    </w:p>
-    <w:p>
-      <w:pPr>
-        <w:pStyle w:val="ListParagraph"/>
-        <w:ind w:left="1080"/>
-        <w:rPr>
-          <w:rFonts w:ascii="Times New Roman" w:hAnsi="Times New Roman" w:cs="Times New Roman"/>
-          <w:lang w:val="en-US"/>
-        </w:rPr>
-      </w:pPr>
-      <w:r>
-        <w:rPr>
-          <w:rFonts w:ascii="Times New Roman" w:hAnsi="Times New Roman" w:cs="Times New Roman"/>
-          <w:lang w:val="en-US"/>
-        </w:rPr>
-        <w:t xml:space="preserve">Insert into SUB_CHOICE values (18053, 102, 'B'); </w:t>
-      </w:r>
-    </w:p>
-    <w:p>
-      <w:pPr>
-        <w:pStyle w:val="ListParagraph"/>
-        <w:ind w:left="1080"/>
-        <w:rPr>
-          <w:rFonts w:ascii="Times New Roman" w:hAnsi="Times New Roman" w:cs="Times New Roman"/>
-          <w:lang w:val="en-US"/>
-        </w:rPr>
-      </w:pPr>
-      <w:r>
-        <w:rPr>
-          <w:rFonts w:ascii="Times New Roman" w:hAnsi="Times New Roman" w:cs="Times New Roman"/>
-          <w:lang w:val="en-US"/>
-        </w:rPr>
-        <w:t xml:space="preserve">Insert into SUB_CHOICE values (18053, 103, 'A'); </w:t>
-      </w:r>
-    </w:p>
-    <w:p>
-      <w:pPr>
-        <w:pStyle w:val="ListParagraph"/>
-        <w:ind w:left="1080"/>
-        <w:rPr>
-          <w:rFonts w:ascii="Times New Roman" w:hAnsi="Times New Roman" w:cs="Times New Roman"/>
-          <w:lang w:val="en-US"/>
-        </w:rPr>
-      </w:pPr>
-      <w:r>
-        <w:rPr>
-          <w:rFonts w:ascii="Times New Roman" w:hAnsi="Times New Roman" w:cs="Times New Roman"/>
-          <w:lang w:val="en-US"/>
-        </w:rPr>
-        <w:t xml:space="preserve">Insert into SUB_CHOICE values (18053, 104, 'A'); </w:t>
-      </w:r>
-    </w:p>
-    <w:p>
-      <w:pPr>
-        <w:pStyle w:val="ListParagraph"/>
-        <w:ind w:left="1080"/>
-        <w:rPr>
-          <w:rFonts w:ascii="Times New Roman" w:hAnsi="Times New Roman" w:cs="Times New Roman"/>
-          <w:lang w:val="en-US"/>
-        </w:rPr>
-      </w:pPr>
-      <w:r>
-        <w:rPr>
-          <w:rFonts w:ascii="Times New Roman" w:hAnsi="Times New Roman" w:cs="Times New Roman"/>
-          <w:lang w:val="en-US"/>
-        </w:rPr>
-        <w:t xml:space="preserve">Insert into SUB_CHOICE values (18053, 105, 'A'); </w:t>
-      </w:r>
-    </w:p>
-    <w:p>
-      <w:pPr>
-        <w:pStyle w:val="ListParagraph"/>
-        <w:ind w:left="1080"/>
-        <w:rPr>
-          <w:rFonts w:ascii="Times New Roman" w:hAnsi="Times New Roman" w:cs="Times New Roman"/>
-        </w:rPr>
-      </w:pPr>
-      <w:r>
-        <w:rPr>
-          <w:rFonts w:ascii="Times New Roman" w:hAnsi="Times New Roman" w:cs="Times New Roman"/>
-          <w:lang w:val="en-US"/>
-        </w:rPr>
-        <w:t xml:space="preserve">Insert into SUB_CHOICE values (18053, 106, 'A'); </w:t>
-      </w:r>
-    </w:p>
-    <w:p>
-      <w:pPr>
-        <w:pStyle w:val="ListParagraph"/>
-        <w:ind w:left="1080"/>
-        <w:rPr>
-          <w:rFonts w:ascii="Times New Roman" w:hAnsi="Times New Roman" w:cs="Times New Roman"/>
-          <w:lang w:val="en-US"/>
-        </w:rPr>
-      </w:pPr>
-      <w:r>
-        <w:rPr>
-          <w:rFonts w:ascii="Times New Roman" w:hAnsi="Times New Roman" w:cs="Times New Roman"/>
-          <w:lang w:val="en-US"/>
-        </w:rPr>
-        <w:t xml:space="preserve">Insert into SUB_CHOICE values (18055, 104, 'C'); </w:t>
-      </w:r>
-    </w:p>
-    <w:p>
-      <w:pPr>
-        <w:pStyle w:val="ListParagraph"/>
-        <w:ind w:left="1080"/>
-        <w:rPr>
-          <w:rFonts w:ascii="Times New Roman" w:hAnsi="Times New Roman" w:cs="Times New Roman"/>
-          <w:lang w:val="en-US"/>
-        </w:rPr>
-      </w:pPr>
-      <w:r>
-        <w:rPr>
-          <w:rFonts w:ascii="Times New Roman" w:hAnsi="Times New Roman" w:cs="Times New Roman"/>
-          <w:lang w:val="en-US"/>
-        </w:rPr>
-        <w:t xml:space="preserve">Insert into SUB_CHOICE values (18055, 105, 'B'); </w:t>
-      </w:r>
-    </w:p>
-    <w:p>
-      <w:pPr>
-        <w:pStyle w:val="ListParagraph"/>
-        <w:ind w:left="1080"/>
-        <w:rPr>
-          <w:rFonts w:ascii="Times New Roman" w:hAnsi="Times New Roman" w:cs="Times New Roman"/>
-          <w:lang w:val="en-US"/>
-        </w:rPr>
-      </w:pPr>
-      <w:r>
-        <w:rPr>
-          <w:rFonts w:ascii="Times New Roman" w:hAnsi="Times New Roman" w:cs="Times New Roman"/>
-          <w:lang w:val="en-US"/>
-        </w:rPr>
-        <w:t xml:space="preserve">Insert into SUB_CHOICE values (18055, 106, 'A'); </w:t>
-      </w:r>
-    </w:p>
-    <w:p>
-      <w:pPr>
-        <w:pStyle w:val="ListParagraph"/>
-        <w:ind w:left="1080"/>
-        <w:rPr>
-          <w:rFonts w:ascii="Times New Roman" w:hAnsi="Times New Roman" w:cs="Times New Roman"/>
-          <w:lang w:val="en-US"/>
-        </w:rPr>
-      </w:pPr>
-      <w:r>
-        <w:rPr>
-          <w:rFonts w:ascii="Times New Roman" w:hAnsi="Times New Roman" w:cs="Times New Roman"/>
-          <w:lang w:val="en-US"/>
-        </w:rPr>
-        <w:t xml:space="preserve">Insert into SUB_CHOICE values (18055, 105, 'B'); </w:t>
-      </w:r>
-    </w:p>
-    <w:p>
-      <w:pPr>
-        <w:pStyle w:val="ListParagraph"/>
-        <w:ind w:left="1080"/>
-        <w:rPr>
-          <w:rFonts w:ascii="Times New Roman" w:hAnsi="Times New Roman" w:cs="Times New Roman"/>
-          <w:lang w:val="en-US"/>
-        </w:rPr>
-      </w:pPr>
-      <w:r>
-        <w:rPr>
-          <w:rFonts w:ascii="Times New Roman" w:hAnsi="Times New Roman" w:cs="Times New Roman"/>
-          <w:lang w:val="en-US"/>
-        </w:rPr>
-        <w:t>Insert into SUB_CHOICE values (18055, 107, 'A');</w:t>
-      </w:r>
-    </w:p>
-    <w:p>
-      <w:pPr>
-        <w:pStyle w:val="ListParagraph"/>
-        <w:ind w:left="1080"/>
-        <w:rPr>
-          <w:rFonts w:ascii="Times New Roman" w:hAnsi="Times New Roman" w:cs="Times New Roman"/>
-          <w:lang w:val="en-US"/>
-        </w:rPr>
-      </w:pPr>
-    </w:p>
-    <w:p>
-      <w:pPr>
-        <w:pStyle w:val="ListParagraph"/>
-        <w:ind w:left="1080"/>
-        <w:rPr>
-          <w:rFonts w:ascii="Times New Roman" w:hAnsi="Times New Roman" w:cs="Times New Roman"/>
-          <w:lang w:val="en-US"/>
-        </w:rPr>
-      </w:pPr>
+        <w:t>STUDENT_ID number (5), SUBJECT_ID number (3), GRADE varchar2(1</w:t>
+      </w:r>
+      <w:proofErr w:type="gramStart"/>
+      <w:r>
+        <w:rPr>
+          <w:rFonts w:ascii="Times New Roman" w:hAnsi="Times New Roman" w:cs="Times New Roman"/>
+          <w:lang w:val="en-US"/>
+        </w:rPr>
+        <w:t>),FOREIGN</w:t>
+      </w:r>
+      <w:proofErr w:type="gramEnd"/>
+      <w:r>
+        <w:rPr>
+          <w:rFonts w:ascii="Times New Roman" w:hAnsi="Times New Roman" w:cs="Times New Roman"/>
+          <w:lang w:val="en-US"/>
+        </w:rPr>
+        <w:t xml:space="preserve"> KEY (STUDENT_ID) REFERENCES STUDENT(STUDENT_ID),FOREIGN KEY (SUBJECT_ID) REFERENCES SUBJECT(SUBJECT_ID)); </w:t>
+      </w:r>
+    </w:p>
+    <w:p>
+      <w:pPr>
+        <w:pStyle w:val="ListParagraph"/>
+        <w:ind w:left="1080"/>
+        <w:rPr>
+          <w:rFonts w:ascii="Times New Roman" w:hAnsi="Times New Roman" w:cs="Times New Roman"/>
+          <w:lang w:val="en-US"/>
+        </w:rPr>
+      </w:pPr>
+    </w:p>
+    <w:p>
+      <w:pPr>
+        <w:pStyle w:val="ListParagraph"/>
+        <w:ind w:left="1080"/>
+        <w:rPr>
+          <w:rFonts w:ascii="Times New Roman" w:hAnsi="Times New Roman" w:cs="Times New Roman"/>
+          <w:lang w:val="en-US"/>
+        </w:rPr>
+      </w:pPr>
+      <w:r>
+        <w:rPr>
+          <w:rFonts w:ascii="Times New Roman" w:hAnsi="Times New Roman" w:cs="Times New Roman"/>
+          <w:lang w:val="en-US"/>
+        </w:rPr>
+        <w:t>Insert into SUB_CHOICE values (18053, 101, 'A'</w:t>
+      </w:r>
+      <w:proofErr w:type="gramStart"/>
+      <w:r>
+        <w:rPr>
+          <w:rFonts w:ascii="Times New Roman" w:hAnsi="Times New Roman" w:cs="Times New Roman"/>
+          <w:lang w:val="en-US"/>
+        </w:rPr>
+        <w:t>);</w:t>
+      </w:r>
+      <w:proofErr w:type="gramEnd"/>
+      <w:r>
+        <w:rPr>
+          <w:rFonts w:ascii="Times New Roman" w:hAnsi="Times New Roman" w:cs="Times New Roman"/>
+          <w:lang w:val="en-US"/>
+        </w:rPr>
+        <w:t xml:space="preserve"> </w:t>
+      </w:r>
+    </w:p>
+    <w:p>
+      <w:pPr>
+        <w:pStyle w:val="ListParagraph"/>
+        <w:ind w:left="1080"/>
+        <w:rPr>
+          <w:rFonts w:ascii="Times New Roman" w:hAnsi="Times New Roman" w:cs="Times New Roman"/>
+          <w:lang w:val="en-US"/>
+        </w:rPr>
+      </w:pPr>
+      <w:r>
+        <w:rPr>
+          <w:rFonts w:ascii="Times New Roman" w:hAnsi="Times New Roman" w:cs="Times New Roman"/>
+          <w:lang w:val="en-US"/>
+        </w:rPr>
+        <w:t>Insert into SUB_CHOICE values (18053, 102, 'B'</w:t>
+      </w:r>
+      <w:proofErr w:type="gramStart"/>
+      <w:r>
+        <w:rPr>
+          <w:rFonts w:ascii="Times New Roman" w:hAnsi="Times New Roman" w:cs="Times New Roman"/>
+          <w:lang w:val="en-US"/>
+        </w:rPr>
+        <w:t>);</w:t>
+      </w:r>
+      <w:proofErr w:type="gramEnd"/>
+      <w:r>
+        <w:rPr>
+          <w:rFonts w:ascii="Times New Roman" w:hAnsi="Times New Roman" w:cs="Times New Roman"/>
+          <w:lang w:val="en-US"/>
+        </w:rPr>
+        <w:t xml:space="preserve"> </w:t>
+      </w:r>
+    </w:p>
+    <w:p>
+      <w:pPr>
+        <w:pStyle w:val="ListParagraph"/>
+        <w:ind w:left="1080"/>
+        <w:rPr>
+          <w:rFonts w:ascii="Times New Roman" w:hAnsi="Times New Roman" w:cs="Times New Roman"/>
+          <w:lang w:val="en-US"/>
+        </w:rPr>
+      </w:pPr>
+      <w:r>
+        <w:rPr>
+          <w:rFonts w:ascii="Times New Roman" w:hAnsi="Times New Roman" w:cs="Times New Roman"/>
+          <w:lang w:val="en-US"/>
+        </w:rPr>
+        <w:t>Insert into SUB_CHOICE values (18053, 103, 'A'</w:t>
+      </w:r>
+      <w:proofErr w:type="gramStart"/>
+      <w:r>
+        <w:rPr>
+          <w:rFonts w:ascii="Times New Roman" w:hAnsi="Times New Roman" w:cs="Times New Roman"/>
+          <w:lang w:val="en-US"/>
+        </w:rPr>
+        <w:t>);</w:t>
+      </w:r>
+      <w:proofErr w:type="gramEnd"/>
+      <w:r>
+        <w:rPr>
+          <w:rFonts w:ascii="Times New Roman" w:hAnsi="Times New Roman" w:cs="Times New Roman"/>
+          <w:lang w:val="en-US"/>
+        </w:rPr>
+        <w:t xml:space="preserve"> </w:t>
+      </w:r>
+    </w:p>
+    <w:p>
+      <w:pPr>
+        <w:pStyle w:val="ListParagraph"/>
+        <w:ind w:left="1080"/>
+        <w:rPr>
+          <w:rFonts w:ascii="Times New Roman" w:hAnsi="Times New Roman" w:cs="Times New Roman"/>
+          <w:lang w:val="en-US"/>
+        </w:rPr>
+      </w:pPr>
+      <w:r>
+        <w:rPr>
+          <w:rFonts w:ascii="Times New Roman" w:hAnsi="Times New Roman" w:cs="Times New Roman"/>
+          <w:lang w:val="en-US"/>
+        </w:rPr>
+        <w:t>Insert into SUB_CHOICE values (18053, 104, 'A'</w:t>
+      </w:r>
+      <w:proofErr w:type="gramStart"/>
+      <w:r>
+        <w:rPr>
+          <w:rFonts w:ascii="Times New Roman" w:hAnsi="Times New Roman" w:cs="Times New Roman"/>
+          <w:lang w:val="en-US"/>
+        </w:rPr>
+        <w:t>);</w:t>
+      </w:r>
+      <w:proofErr w:type="gramEnd"/>
+      <w:r>
+        <w:rPr>
+          <w:rFonts w:ascii="Times New Roman" w:hAnsi="Times New Roman" w:cs="Times New Roman"/>
+          <w:lang w:val="en-US"/>
+        </w:rPr>
+        <w:t xml:space="preserve"> </w:t>
+      </w:r>
+    </w:p>
+    <w:p>
+      <w:pPr>
+        <w:pStyle w:val="ListParagraph"/>
+        <w:ind w:left="1080"/>
+        <w:rPr>
+          <w:rFonts w:ascii="Times New Roman" w:hAnsi="Times New Roman" w:cs="Times New Roman"/>
+          <w:lang w:val="en-US"/>
+        </w:rPr>
+      </w:pPr>
+      <w:r>
+        <w:rPr>
+          <w:rFonts w:ascii="Times New Roman" w:hAnsi="Times New Roman" w:cs="Times New Roman"/>
+          <w:lang w:val="en-US"/>
+        </w:rPr>
+        <w:t>Insert into SUB_CHOICE values (18053, 105, 'A'</w:t>
+      </w:r>
+      <w:proofErr w:type="gramStart"/>
+      <w:r>
+        <w:rPr>
+          <w:rFonts w:ascii="Times New Roman" w:hAnsi="Times New Roman" w:cs="Times New Roman"/>
+          <w:lang w:val="en-US"/>
+        </w:rPr>
+        <w:t>);</w:t>
+      </w:r>
+      <w:proofErr w:type="gramEnd"/>
+      <w:r>
+        <w:rPr>
+          <w:rFonts w:ascii="Times New Roman" w:hAnsi="Times New Roman" w:cs="Times New Roman"/>
+          <w:lang w:val="en-US"/>
+        </w:rPr>
+        <w:t xml:space="preserve"> </w:t>
+      </w:r>
+    </w:p>
+    <w:p>
+      <w:pPr>
+        <w:pStyle w:val="ListParagraph"/>
+        <w:ind w:left="1080"/>
+        <w:rPr>
+          <w:rFonts w:ascii="Times New Roman" w:hAnsi="Times New Roman" w:cs="Times New Roman"/>
+        </w:rPr>
+      </w:pPr>
+      <w:r>
+        <w:rPr>
+          <w:rFonts w:ascii="Times New Roman" w:hAnsi="Times New Roman" w:cs="Times New Roman"/>
+          <w:lang w:val="en-US"/>
+        </w:rPr>
+        <w:t>Insert into SUB_CHOICE values (18053, 106, 'A'</w:t>
+      </w:r>
+      <w:proofErr w:type="gramStart"/>
+      <w:r>
+        <w:rPr>
+          <w:rFonts w:ascii="Times New Roman" w:hAnsi="Times New Roman" w:cs="Times New Roman"/>
+          <w:lang w:val="en-US"/>
+        </w:rPr>
+        <w:t>);</w:t>
+      </w:r>
+      <w:proofErr w:type="gramEnd"/>
+      <w:r>
+        <w:rPr>
+          <w:rFonts w:ascii="Times New Roman" w:hAnsi="Times New Roman" w:cs="Times New Roman"/>
+          <w:lang w:val="en-US"/>
+        </w:rPr>
+        <w:t xml:space="preserve"> </w:t>
+      </w:r>
+    </w:p>
+    <w:p>
+      <w:pPr>
+        <w:pStyle w:val="ListParagraph"/>
+        <w:ind w:left="1080"/>
+        <w:rPr>
+          <w:rFonts w:ascii="Times New Roman" w:hAnsi="Times New Roman" w:cs="Times New Roman"/>
+          <w:lang w:val="en-US"/>
+        </w:rPr>
+      </w:pPr>
+      <w:r>
+        <w:rPr>
+          <w:rFonts w:ascii="Times New Roman" w:hAnsi="Times New Roman" w:cs="Times New Roman"/>
+          <w:lang w:val="en-US"/>
+        </w:rPr>
+        <w:t>Insert into SUB_CHOICE values (18055, 104, 'C'</w:t>
+      </w:r>
+      <w:proofErr w:type="gramStart"/>
+      <w:r>
+        <w:rPr>
+          <w:rFonts w:ascii="Times New Roman" w:hAnsi="Times New Roman" w:cs="Times New Roman"/>
+          <w:lang w:val="en-US"/>
+        </w:rPr>
+        <w:t>);</w:t>
+      </w:r>
+      <w:proofErr w:type="gramEnd"/>
+      <w:r>
+        <w:rPr>
+          <w:rFonts w:ascii="Times New Roman" w:hAnsi="Times New Roman" w:cs="Times New Roman"/>
+          <w:lang w:val="en-US"/>
+        </w:rPr>
+        <w:t xml:space="preserve"> </w:t>
+      </w:r>
+    </w:p>
+    <w:p>
+      <w:pPr>
+        <w:pStyle w:val="ListParagraph"/>
+        <w:ind w:left="1080"/>
+        <w:rPr>
+          <w:rFonts w:ascii="Times New Roman" w:hAnsi="Times New Roman" w:cs="Times New Roman"/>
+          <w:lang w:val="en-US"/>
+        </w:rPr>
+      </w:pPr>
+      <w:r>
+        <w:rPr>
+          <w:rFonts w:ascii="Times New Roman" w:hAnsi="Times New Roman" w:cs="Times New Roman"/>
+          <w:lang w:val="en-US"/>
+        </w:rPr>
+        <w:t>Insert into SUB_CHOICE values (18055, 105, 'B'</w:t>
+      </w:r>
+      <w:proofErr w:type="gramStart"/>
+      <w:r>
+        <w:rPr>
+          <w:rFonts w:ascii="Times New Roman" w:hAnsi="Times New Roman" w:cs="Times New Roman"/>
+          <w:lang w:val="en-US"/>
+        </w:rPr>
+        <w:t>);</w:t>
+      </w:r>
+      <w:proofErr w:type="gramEnd"/>
+      <w:r>
+        <w:rPr>
+          <w:rFonts w:ascii="Times New Roman" w:hAnsi="Times New Roman" w:cs="Times New Roman"/>
+          <w:lang w:val="en-US"/>
+        </w:rPr>
+        <w:t xml:space="preserve"> </w:t>
+      </w:r>
+    </w:p>
+    <w:p>
+      <w:pPr>
+        <w:pStyle w:val="ListParagraph"/>
+        <w:ind w:left="1080"/>
+        <w:rPr>
+          <w:rFonts w:ascii="Times New Roman" w:hAnsi="Times New Roman" w:cs="Times New Roman"/>
+          <w:lang w:val="en-US"/>
+        </w:rPr>
+      </w:pPr>
+      <w:r>
+        <w:rPr>
+          <w:rFonts w:ascii="Times New Roman" w:hAnsi="Times New Roman" w:cs="Times New Roman"/>
+          <w:lang w:val="en-US"/>
+        </w:rPr>
+        <w:t>Insert into SUB_CHOICE values (18055, 106, 'A'</w:t>
+      </w:r>
+      <w:proofErr w:type="gramStart"/>
+      <w:r>
+        <w:rPr>
+          <w:rFonts w:ascii="Times New Roman" w:hAnsi="Times New Roman" w:cs="Times New Roman"/>
+          <w:lang w:val="en-US"/>
+        </w:rPr>
+        <w:t>);</w:t>
+      </w:r>
+      <w:proofErr w:type="gramEnd"/>
+      <w:r>
+        <w:rPr>
+          <w:rFonts w:ascii="Times New Roman" w:hAnsi="Times New Roman" w:cs="Times New Roman"/>
+          <w:lang w:val="en-US"/>
+        </w:rPr>
+        <w:t xml:space="preserve"> </w:t>
+      </w:r>
+    </w:p>
+    <w:p>
+      <w:pPr>
+        <w:pStyle w:val="ListParagraph"/>
+        <w:ind w:left="1080"/>
+        <w:rPr>
+          <w:rFonts w:ascii="Times New Roman" w:hAnsi="Times New Roman" w:cs="Times New Roman"/>
+          <w:lang w:val="en-US"/>
+        </w:rPr>
+      </w:pPr>
+      <w:r>
+        <w:rPr>
+          <w:rFonts w:ascii="Times New Roman" w:hAnsi="Times New Roman" w:cs="Times New Roman"/>
+          <w:lang w:val="en-US"/>
+        </w:rPr>
+        <w:t>Insert into SUB_CHOICE values (18055, 105, 'B'</w:t>
+      </w:r>
+      <w:proofErr w:type="gramStart"/>
+      <w:r>
+        <w:rPr>
+          <w:rFonts w:ascii="Times New Roman" w:hAnsi="Times New Roman" w:cs="Times New Roman"/>
+          <w:lang w:val="en-US"/>
+        </w:rPr>
+        <w:t>);</w:t>
+      </w:r>
+      <w:proofErr w:type="gramEnd"/>
+      <w:r>
+        <w:rPr>
+          <w:rFonts w:ascii="Times New Roman" w:hAnsi="Times New Roman" w:cs="Times New Roman"/>
+          <w:lang w:val="en-US"/>
+        </w:rPr>
+        <w:t xml:space="preserve"> </w:t>
+      </w:r>
+    </w:p>
+    <w:p>
+      <w:pPr>
+        <w:pStyle w:val="ListParagraph"/>
+        <w:ind w:left="1080"/>
+        <w:rPr>
+          <w:rFonts w:ascii="Times New Roman" w:hAnsi="Times New Roman" w:cs="Times New Roman"/>
+          <w:lang w:val="en-US"/>
+        </w:rPr>
+      </w:pPr>
+      <w:r>
+        <w:rPr>
+          <w:rFonts w:ascii="Times New Roman" w:hAnsi="Times New Roman" w:cs="Times New Roman"/>
+          <w:lang w:val="en-US"/>
+        </w:rPr>
+        <w:t>Insert into SUB_CHOICE values (18055, 107, 'A'</w:t>
+      </w:r>
+      <w:proofErr w:type="gramStart"/>
+      <w:r>
+        <w:rPr>
+          <w:rFonts w:ascii="Times New Roman" w:hAnsi="Times New Roman" w:cs="Times New Roman"/>
+          <w:lang w:val="en-US"/>
+        </w:rPr>
+        <w:t>);</w:t>
+      </w:r>
+      <w:proofErr w:type="gramEnd"/>
+    </w:p>
+    <w:p>
+      <w:pPr>
+        <w:pStyle w:val="ListParagraph"/>
+        <w:ind w:left="1080"/>
+        <w:rPr>
+          <w:rFonts w:ascii="Times New Roman" w:hAnsi="Times New Roman" w:cs="Times New Roman"/>
+          <w:lang w:val="en-US"/>
+        </w:rPr>
+      </w:pPr>
+    </w:p>
+    <w:p>
+      <w:pPr>
+        <w:pStyle w:val="ListParagraph"/>
+        <w:ind w:left="1080"/>
+        <w:rPr>
+          <w:rFonts w:ascii="Times New Roman" w:hAnsi="Times New Roman" w:cs="Times New Roman"/>
+          <w:lang w:val="en-US"/>
+        </w:rPr>
+      </w:pPr>
+    </w:p>
+    <w:p>
+      <w:pPr>
+        <w:pStyle w:val="ListParagraph"/>
+        <w:numPr>
+          <w:ilvl w:val="0"/>
+          <w:numId w:val="2"/>
+        </w:numPr>
+        <w:rPr>
+          <w:rFonts w:ascii="Times New Roman" w:hAnsi="Times New Roman" w:cs="Times New Roman"/>
+          <w:b/>
+          <w:bCs/>
+          <w:lang w:val="en-US"/>
+        </w:rPr>
+      </w:pPr>
+      <w:r>
+        <w:rPr>
+          <w:rFonts w:ascii="Times New Roman" w:hAnsi="Times New Roman" w:cs="Times New Roman"/>
+          <w:b/>
+          <w:bCs/>
+          <w:lang w:val="en-US"/>
+        </w:rPr>
+        <w:t>At the time of creation if we forget to create a field enrollment date (ENROLL_DATE) in ENROLL table so add the field.</w:t>
+      </w:r>
+    </w:p>
+    <w:p>
+      <w:pPr>
+        <w:pStyle w:val="ListParagraph"/>
+        <w:ind w:left="1080"/>
+        <w:rPr>
+          <w:rFonts w:ascii="Times New Roman" w:hAnsi="Times New Roman" w:cs="Times New Roman"/>
+          <w:lang w:val="en-US"/>
+        </w:rPr>
+      </w:pPr>
+    </w:p>
+    <w:p>
+      <w:pPr>
+        <w:pStyle w:val="ListParagraph"/>
+        <w:ind w:left="1080"/>
+        <w:rPr>
+          <w:rFonts w:ascii="Times New Roman" w:hAnsi="Times New Roman" w:cs="Times New Roman"/>
+          <w:lang w:val="en-US"/>
+        </w:rPr>
+      </w:pPr>
+      <w:r>
+        <w:rPr>
+          <w:rFonts w:ascii="Times New Roman" w:hAnsi="Times New Roman" w:cs="Times New Roman"/>
+          <w:lang w:val="en-US"/>
+        </w:rPr>
+        <w:t>Alter Table ENROLLMENT Add (ENROLL_DATE date</w:t>
+      </w:r>
+      <w:proofErr w:type="gramStart"/>
+      <w:r>
+        <w:rPr>
+          <w:rFonts w:ascii="Times New Roman" w:hAnsi="Times New Roman" w:cs="Times New Roman"/>
+          <w:lang w:val="en-US"/>
+        </w:rPr>
+        <w:t>);</w:t>
+      </w:r>
+      <w:proofErr w:type="gramEnd"/>
+      <w:r>
+        <w:rPr>
+          <w:rFonts w:ascii="Times New Roman" w:hAnsi="Times New Roman" w:cs="Times New Roman"/>
+          <w:lang w:val="en-US"/>
+        </w:rPr>
+        <w:t xml:space="preserve"> </w:t>
+      </w:r>
+    </w:p>
+    <w:p>
+      <w:pPr>
+        <w:pStyle w:val="ListParagraph"/>
+        <w:ind w:left="1080"/>
+        <w:rPr>
+          <w:rFonts w:ascii="Times New Roman" w:hAnsi="Times New Roman" w:cs="Times New Roman"/>
+          <w:lang w:val="en-US"/>
+        </w:rPr>
+      </w:pPr>
+      <w:r>
+        <w:rPr>
+          <w:rFonts w:ascii="Times New Roman" w:hAnsi="Times New Roman" w:cs="Times New Roman"/>
+          <w:lang w:val="en-US"/>
+        </w:rPr>
+        <w:t>Update ENROLLMENT set ENROLL_DATE='19-NOV-21' where STUDENT_ID=</w:t>
+      </w:r>
+      <w:proofErr w:type="gramStart"/>
+      <w:r>
+        <w:rPr>
+          <w:rFonts w:ascii="Times New Roman" w:hAnsi="Times New Roman" w:cs="Times New Roman"/>
+          <w:lang w:val="en-US"/>
+        </w:rPr>
+        <w:t>18050;</w:t>
+      </w:r>
+      <w:proofErr w:type="gramEnd"/>
+      <w:r>
+        <w:rPr>
+          <w:rFonts w:ascii="Times New Roman" w:hAnsi="Times New Roman" w:cs="Times New Roman"/>
+          <w:lang w:val="en-US"/>
+        </w:rPr>
+        <w:t xml:space="preserve"> </w:t>
+      </w:r>
+    </w:p>
+    <w:p>
+      <w:pPr>
+        <w:pStyle w:val="ListParagraph"/>
+        <w:ind w:left="1080"/>
+        <w:rPr>
+          <w:rFonts w:ascii="Times New Roman" w:hAnsi="Times New Roman" w:cs="Times New Roman"/>
+          <w:lang w:val="en-US"/>
+        </w:rPr>
+      </w:pPr>
+      <w:r>
+        <w:rPr>
+          <w:rFonts w:ascii="Times New Roman" w:hAnsi="Times New Roman" w:cs="Times New Roman"/>
+          <w:lang w:val="en-US"/>
+        </w:rPr>
+        <w:t>Update ENROLLMENT set ENROLL_DATE='17-JUL-20' where STUDENT_ID=</w:t>
+      </w:r>
+      <w:proofErr w:type="gramStart"/>
+      <w:r>
+        <w:rPr>
+          <w:rFonts w:ascii="Times New Roman" w:hAnsi="Times New Roman" w:cs="Times New Roman"/>
+          <w:lang w:val="en-US"/>
+        </w:rPr>
+        <w:t>18051;</w:t>
+      </w:r>
+      <w:proofErr w:type="gramEnd"/>
+      <w:r>
+        <w:rPr>
+          <w:rFonts w:ascii="Times New Roman" w:hAnsi="Times New Roman" w:cs="Times New Roman"/>
+          <w:lang w:val="en-US"/>
+        </w:rPr>
+        <w:t xml:space="preserve"> </w:t>
+      </w:r>
+    </w:p>
+    <w:p>
+      <w:pPr>
+        <w:pStyle w:val="ListParagraph"/>
+        <w:ind w:left="1080"/>
+        <w:rPr>
+          <w:rFonts w:ascii="Times New Roman" w:hAnsi="Times New Roman" w:cs="Times New Roman"/>
+          <w:lang w:val="en-US"/>
+        </w:rPr>
+      </w:pPr>
+      <w:r>
+        <w:rPr>
+          <w:rFonts w:ascii="Times New Roman" w:hAnsi="Times New Roman" w:cs="Times New Roman"/>
+          <w:lang w:val="en-US"/>
+        </w:rPr>
+        <w:t>Update ENROLLMENT set ENROLL_DATE='14-DEC-22' where STUDENT_ID=</w:t>
+      </w:r>
+      <w:proofErr w:type="gramStart"/>
+      <w:r>
+        <w:rPr>
+          <w:rFonts w:ascii="Times New Roman" w:hAnsi="Times New Roman" w:cs="Times New Roman"/>
+          <w:lang w:val="en-US"/>
+        </w:rPr>
+        <w:t>18052;</w:t>
+      </w:r>
+      <w:proofErr w:type="gramEnd"/>
+      <w:r>
+        <w:rPr>
+          <w:rFonts w:ascii="Times New Roman" w:hAnsi="Times New Roman" w:cs="Times New Roman"/>
+          <w:lang w:val="en-US"/>
+        </w:rPr>
+        <w:t xml:space="preserve"> </w:t>
+      </w:r>
+    </w:p>
+    <w:p>
+      <w:pPr>
+        <w:pStyle w:val="ListParagraph"/>
+        <w:ind w:left="1080"/>
+        <w:rPr>
+          <w:rFonts w:ascii="Times New Roman" w:hAnsi="Times New Roman" w:cs="Times New Roman"/>
+          <w:lang w:val="en-US"/>
+        </w:rPr>
+      </w:pPr>
+      <w:r>
+        <w:rPr>
+          <w:rFonts w:ascii="Times New Roman" w:hAnsi="Times New Roman" w:cs="Times New Roman"/>
+          <w:lang w:val="en-US"/>
+        </w:rPr>
+        <w:t>Update ENROLLMENT set ENROLL_DATE='21-JUL-21' where STUDENT_ID=</w:t>
+      </w:r>
+      <w:proofErr w:type="gramStart"/>
+      <w:r>
+        <w:rPr>
+          <w:rFonts w:ascii="Times New Roman" w:hAnsi="Times New Roman" w:cs="Times New Roman"/>
+          <w:lang w:val="en-US"/>
+        </w:rPr>
+        <w:t>18053;</w:t>
+      </w:r>
+      <w:proofErr w:type="gramEnd"/>
+      <w:r>
+        <w:rPr>
+          <w:rFonts w:ascii="Times New Roman" w:hAnsi="Times New Roman" w:cs="Times New Roman"/>
+          <w:lang w:val="en-US"/>
+        </w:rPr>
+        <w:t xml:space="preserve"> </w:t>
+      </w:r>
+    </w:p>
+    <w:p>
+      <w:pPr>
+        <w:pStyle w:val="ListParagraph"/>
+        <w:ind w:left="1080"/>
+        <w:rPr>
+          <w:rFonts w:ascii="Times New Roman" w:hAnsi="Times New Roman" w:cs="Times New Roman"/>
+          <w:lang w:val="en-US"/>
+        </w:rPr>
+      </w:pPr>
+      <w:r>
+        <w:rPr>
+          <w:rFonts w:ascii="Times New Roman" w:hAnsi="Times New Roman" w:cs="Times New Roman"/>
+          <w:lang w:val="en-US"/>
+        </w:rPr>
+        <w:t>Update ENROLLMENT set ENROLL_DATE='04-JUN-21' where STUDENT_ID=</w:t>
+      </w:r>
+      <w:proofErr w:type="gramStart"/>
+      <w:r>
+        <w:rPr>
+          <w:rFonts w:ascii="Times New Roman" w:hAnsi="Times New Roman" w:cs="Times New Roman"/>
+          <w:lang w:val="en-US"/>
+        </w:rPr>
+        <w:t>18054;</w:t>
+      </w:r>
+      <w:proofErr w:type="gramEnd"/>
+    </w:p>
+    <w:p>
+      <w:pPr>
+        <w:pStyle w:val="ListParagraph"/>
+        <w:ind w:left="1080"/>
+        <w:rPr>
+          <w:rFonts w:ascii="Times New Roman" w:hAnsi="Times New Roman" w:cs="Times New Roman"/>
+          <w:lang w:val="en-US"/>
+        </w:rPr>
+      </w:pPr>
+      <w:r>
+        <w:rPr>
+          <w:rFonts w:ascii="Times New Roman" w:hAnsi="Times New Roman" w:cs="Times New Roman"/>
+          <w:lang w:val="en-US"/>
+        </w:rPr>
+        <w:t>Update ENROLLMENT set ENROLL_DATE='08-AUG-20' where STUDENT_ID=</w:t>
+      </w:r>
+      <w:proofErr w:type="gramStart"/>
+      <w:r>
+        <w:rPr>
+          <w:rFonts w:ascii="Times New Roman" w:hAnsi="Times New Roman" w:cs="Times New Roman"/>
+          <w:lang w:val="en-US"/>
+        </w:rPr>
+        <w:t>18055;</w:t>
+      </w:r>
+      <w:proofErr w:type="gramEnd"/>
+    </w:p>
+    <w:p>
+      <w:pPr>
+        <w:pStyle w:val="ListParagraph"/>
+        <w:ind w:left="1080"/>
+        <w:rPr>
+          <w:rFonts w:ascii="Times New Roman" w:hAnsi="Times New Roman" w:cs="Times New Roman"/>
+          <w:lang w:val="en-US"/>
+        </w:rPr>
+      </w:pPr>
+      <w:r>
+        <w:rPr>
+          <w:rFonts w:ascii="Times New Roman" w:hAnsi="Times New Roman" w:cs="Times New Roman"/>
+          <w:lang w:val="en-US"/>
+        </w:rPr>
+        <w:t>Update ENROLLMENT set ENROLL_DATE='13-SEP-22' where STUDENT_ID=</w:t>
+      </w:r>
+      <w:proofErr w:type="gramStart"/>
+      <w:r>
+        <w:rPr>
+          <w:rFonts w:ascii="Times New Roman" w:hAnsi="Times New Roman" w:cs="Times New Roman"/>
+          <w:lang w:val="en-US"/>
+        </w:rPr>
+        <w:t>18056;</w:t>
+      </w:r>
+      <w:proofErr w:type="gramEnd"/>
+    </w:p>
+    <w:p>
+      <w:pPr>
+        <w:pStyle w:val="ListParagraph"/>
+        <w:ind w:left="1080"/>
+        <w:rPr>
+          <w:rFonts w:ascii="Times New Roman" w:hAnsi="Times New Roman" w:cs="Times New Roman"/>
+          <w:lang w:val="en-US"/>
+        </w:rPr>
+      </w:pPr>
+      <w:r>
+        <w:rPr>
+          <w:rFonts w:ascii="Times New Roman" w:hAnsi="Times New Roman" w:cs="Times New Roman"/>
+          <w:lang w:val="en-US"/>
+        </w:rPr>
+        <w:t>Update ENROLLMENT set ENROLL_DATE='02-NOV-21' where STUDENT_ID=</w:t>
+      </w:r>
+      <w:proofErr w:type="gramStart"/>
+      <w:r>
+        <w:rPr>
+          <w:rFonts w:ascii="Times New Roman" w:hAnsi="Times New Roman" w:cs="Times New Roman"/>
+          <w:lang w:val="en-US"/>
+        </w:rPr>
+        <w:t>18057;</w:t>
+      </w:r>
+      <w:proofErr w:type="gramEnd"/>
+    </w:p>
+    <w:p>
+      <w:pPr>
+        <w:pStyle w:val="ListParagraph"/>
+        <w:ind w:left="1080"/>
+        <w:rPr>
+          <w:rFonts w:ascii="Times New Roman" w:hAnsi="Times New Roman" w:cs="Times New Roman"/>
+          <w:lang w:val="en-US"/>
+        </w:rPr>
+      </w:pPr>
+      <w:r>
+        <w:rPr>
+          <w:rFonts w:ascii="Times New Roman" w:hAnsi="Times New Roman" w:cs="Times New Roman"/>
+          <w:lang w:val="en-US"/>
+        </w:rPr>
+        <w:t>Update ENROLLMENT set ENROLL_DATE='23-JUL-20' where STUDENT_ID=</w:t>
+      </w:r>
+      <w:proofErr w:type="gramStart"/>
+      <w:r>
+        <w:rPr>
+          <w:rFonts w:ascii="Times New Roman" w:hAnsi="Times New Roman" w:cs="Times New Roman"/>
+          <w:lang w:val="en-US"/>
+        </w:rPr>
+        <w:t>18058;</w:t>
+      </w:r>
+      <w:proofErr w:type="gramEnd"/>
+    </w:p>
+    <w:p>
+      <w:pPr>
+        <w:pStyle w:val="ListParagraph"/>
+        <w:ind w:left="1080"/>
+        <w:rPr>
+          <w:rFonts w:ascii="Times New Roman" w:hAnsi="Times New Roman" w:cs="Times New Roman"/>
+          <w:lang w:val="en-US"/>
+        </w:rPr>
+      </w:pPr>
+      <w:r>
+        <w:rPr>
+          <w:rFonts w:ascii="Times New Roman" w:hAnsi="Times New Roman" w:cs="Times New Roman"/>
+          <w:lang w:val="en-US"/>
+        </w:rPr>
+        <w:t>Update ENROLLMENT set ENROLL_DATE='18-OCT-22' where STUDENT_ID=</w:t>
+      </w:r>
+      <w:proofErr w:type="gramStart"/>
+      <w:r>
+        <w:rPr>
+          <w:rFonts w:ascii="Times New Roman" w:hAnsi="Times New Roman" w:cs="Times New Roman"/>
+          <w:lang w:val="en-US"/>
+        </w:rPr>
+        <w:t>18069;</w:t>
+      </w:r>
+      <w:proofErr w:type="gramEnd"/>
     </w:p>
     <w:sectPr>
       <w:pgSz w:w="11906" w:h="16838"/>
@@ -1978,6 +3276,92 @@
     </w:lvl>
   </w:abstractNum>
   <w:abstractNum w:abstractNumId="1" w15:restartNumberingAfterBreak="0">
+    <w:nsid w:val="4AA44233"/>
+    <w:multiLevelType w:val="hybridMultilevel"/>
+    <w:tmpl w:val="DC0C615A"/>
+    <w:lvl w:ilvl="0" w:tplc="E1AC2AF0">
+      <w:start w:val="1"/>
+      <w:numFmt w:val="decimal"/>
+      <w:lvlText w:val="%1."/>
+      <w:lvlJc w:val="right"/>
+      <w:pPr>
+        <w:ind w:left="900" w:hanging="360"/>
+      </w:pPr>
+    </w:lvl>
+    <w:lvl w:ilvl="1" w:tplc="04090019">
+      <w:start w:val="1"/>
+      <w:numFmt w:val="lowerLetter"/>
+      <w:lvlText w:val="%2."/>
+      <w:lvlJc w:val="left"/>
+      <w:pPr>
+        <w:ind w:left="1440" w:hanging="360"/>
+      </w:pPr>
+    </w:lvl>
+    <w:lvl w:ilvl="2" w:tplc="0409001B">
+      <w:start w:val="1"/>
+      <w:numFmt w:val="lowerRoman"/>
+      <w:lvlText w:val="%3."/>
+      <w:lvlJc w:val="right"/>
+      <w:pPr>
+        <w:ind w:left="2160" w:hanging="180"/>
+      </w:pPr>
+    </w:lvl>
+    <w:lvl w:ilvl="3" w:tplc="0409000F">
+      <w:start w:val="1"/>
+      <w:numFmt w:val="decimal"/>
+      <w:lvlText w:val="%4."/>
+      <w:lvlJc w:val="left"/>
+      <w:pPr>
+        <w:ind w:left="2880" w:hanging="360"/>
+      </w:pPr>
+    </w:lvl>
+    <w:lvl w:ilvl="4" w:tplc="04090019">
+      <w:start w:val="1"/>
+      <w:numFmt w:val="lowerLetter"/>
+      <w:lvlText w:val="%5."/>
+      <w:lvlJc w:val="left"/>
+      <w:pPr>
+        <w:ind w:left="3600" w:hanging="360"/>
+      </w:pPr>
+    </w:lvl>
+    <w:lvl w:ilvl="5" w:tplc="0409001B">
+      <w:start w:val="1"/>
+      <w:numFmt w:val="lowerRoman"/>
+      <w:lvlText w:val="%6."/>
+      <w:lvlJc w:val="right"/>
+      <w:pPr>
+        <w:ind w:left="4320" w:hanging="180"/>
+      </w:pPr>
+    </w:lvl>
+    <w:lvl w:ilvl="6" w:tplc="0409000F">
+      <w:start w:val="1"/>
+      <w:numFmt w:val="decimal"/>
+      <w:lvlText w:val="%7."/>
+      <w:lvlJc w:val="left"/>
+      <w:pPr>
+        <w:ind w:left="5040" w:hanging="360"/>
+      </w:pPr>
+    </w:lvl>
+    <w:lvl w:ilvl="7" w:tplc="04090019">
+      <w:start w:val="1"/>
+      <w:numFmt w:val="lowerLetter"/>
+      <w:lvlText w:val="%8."/>
+      <w:lvlJc w:val="left"/>
+      <w:pPr>
+        <w:ind w:left="5760" w:hanging="360"/>
+      </w:pPr>
+    </w:lvl>
+    <w:lvl w:ilvl="8" w:tplc="0409001B">
+      <w:start w:val="1"/>
+      <w:numFmt w:val="lowerRoman"/>
+      <w:lvlText w:val="%9."/>
+      <w:lvlJc w:val="right"/>
+      <w:pPr>
+        <w:ind w:left="6480" w:hanging="180"/>
+      </w:pPr>
+    </w:lvl>
+  </w:abstractNum>
+  <w:abstractNum w:abstractNumId="2" w15:restartNumberingAfterBreak="0">
     <w:nsid w:val="7C1B6E49"/>
     <w:multiLevelType w:val="hybridMultilevel"/>
     <w:tmpl w:val="01E89FF4"/>
@@ -2070,7 +3454,37 @@
     <w:abstractNumId w:val="0"/>
   </w:num>
   <w:num w:numId="2" w16cid:durableId="678852091">
+    <w:abstractNumId w:val="2"/>
+  </w:num>
+  <w:num w:numId="3" w16cid:durableId="1476869092">
     <w:abstractNumId w:val="1"/>
+    <w:lvlOverride w:ilvl="0">
+      <w:startOverride w:val="1"/>
+    </w:lvlOverride>
+    <w:lvlOverride w:ilvl="1">
+      <w:startOverride w:val="1"/>
+    </w:lvlOverride>
+    <w:lvlOverride w:ilvl="2">
+      <w:startOverride w:val="1"/>
+    </w:lvlOverride>
+    <w:lvlOverride w:ilvl="3">
+      <w:startOverride w:val="1"/>
+    </w:lvlOverride>
+    <w:lvlOverride w:ilvl="4">
+      <w:startOverride w:val="1"/>
+    </w:lvlOverride>
+    <w:lvlOverride w:ilvl="5">
+      <w:startOverride w:val="1"/>
+    </w:lvlOverride>
+    <w:lvlOverride w:ilvl="6">
+      <w:startOverride w:val="1"/>
+    </w:lvlOverride>
+    <w:lvlOverride w:ilvl="7">
+      <w:startOverride w:val="1"/>
+    </w:lvlOverride>
+    <w:lvlOverride w:ilvl="8">
+      <w:startOverride w:val="1"/>
+    </w:lvlOverride>
   </w:num>
 </w:numbering>
 </file>
@@ -2729,7 +4143,6 @@
   <w:style w:type="character" w:default="1" w:styleId="DefaultParagraphFont">
     <w:name w:val="Default Paragraph Font"/>
     <w:uiPriority w:val="1"/>
-    <w:semiHidden/>
     <w:unhideWhenUsed/>
   </w:style>
   <w:style w:type="table" w:default="1" w:styleId="TableNormal">

--- a/Sem 3/DBMS/04_DBMS_ASS3.docx
+++ b/Sem 3/DBMS/04_DBMS_ASS3.docx
@@ -465,21 +465,7 @@
           <w:rFonts w:ascii="Times New Roman" w:hAnsi="Times New Roman" w:cs="Times New Roman"/>
           <w:lang w:val="en-US"/>
         </w:rPr>
-        <w:t>Create Table COURSE (COURSE_ID number (2)</w:t>
-      </w:r>
-      <w:r>
-        <w:rPr>
-          <w:rFonts w:ascii="Times New Roman" w:hAnsi="Times New Roman" w:cs="Times New Roman"/>
-          <w:lang w:val="en-US"/>
-        </w:rPr>
-        <w:t xml:space="preserve"> PRIMARY KEY</w:t>
-      </w:r>
-      <w:r>
-        <w:rPr>
-          <w:rFonts w:ascii="Times New Roman" w:hAnsi="Times New Roman" w:cs="Times New Roman"/>
-          <w:lang w:val="en-US"/>
-        </w:rPr>
-        <w:t xml:space="preserve">, COURSE_NAME </w:t>
+        <w:t xml:space="preserve">Create Table COURSE (COURSE_ID number (2) PRIMARY KEY, COURSE_NAME </w:t>
       </w:r>
       <w:proofErr w:type="gramStart"/>
       <w:r>
@@ -661,21 +647,7 @@
           <w:rFonts w:ascii="Times New Roman" w:hAnsi="Times New Roman" w:cs="Times New Roman"/>
           <w:lang w:val="en-US"/>
         </w:rPr>
-        <w:t>SUBJECT_ID number (3)</w:t>
-      </w:r>
-      <w:r>
-        <w:rPr>
-          <w:rFonts w:ascii="Times New Roman" w:hAnsi="Times New Roman" w:cs="Times New Roman"/>
-          <w:lang w:val="en-US"/>
-        </w:rPr>
-        <w:t xml:space="preserve"> PRIMARY KEY</w:t>
-      </w:r>
-      <w:r>
-        <w:rPr>
-          <w:rFonts w:ascii="Times New Roman" w:hAnsi="Times New Roman" w:cs="Times New Roman"/>
-          <w:lang w:val="en-US"/>
-        </w:rPr>
-        <w:t xml:space="preserve">, SUBJECT_NAME </w:t>
+        <w:t xml:space="preserve">SUBJECT_ID number (3) PRIMARY KEY, SUBJECT_NAME </w:t>
       </w:r>
       <w:proofErr w:type="gramStart"/>
       <w:r>
@@ -945,7 +917,7 @@
           <w:rFonts w:ascii="Times New Roman" w:hAnsi="Times New Roman" w:cs="Times New Roman"/>
           <w:lang w:val="en-US"/>
         </w:rPr>
-        <w:t xml:space="preserve">25), COURSE_ID number (2), OVERALL_GRADE varchar2(1), FOREIGN KEY(COURSE_ID) REFERENCES COURSE(COURSE_ID)); </w:t>
+        <w:t xml:space="preserve">25), COURSE_ID number (2), OVERALL_GRADE varchar2(1), FOREIGN KEY(COURSE_ID) REFERENCES COURSE(COURSE_ID) ON DELETE CASCADE); </w:t>
       </w:r>
     </w:p>
     <w:p>
@@ -1176,23 +1148,7 @@
           <w:rFonts w:ascii="Times New Roman" w:hAnsi="Times New Roman" w:cs="Times New Roman"/>
           <w:lang w:val="en-US"/>
         </w:rPr>
-        <w:t>STUDENT_ID number (5</w:t>
-      </w:r>
-      <w:proofErr w:type="gramStart"/>
-      <w:r>
-        <w:rPr>
-          <w:rFonts w:ascii="Times New Roman" w:hAnsi="Times New Roman" w:cs="Times New Roman"/>
-          <w:lang w:val="en-US"/>
-        </w:rPr>
-        <w:t>) ,</w:t>
-      </w:r>
-      <w:proofErr w:type="gramEnd"/>
-      <w:r>
-        <w:rPr>
-          <w:rFonts w:ascii="Times New Roman" w:hAnsi="Times New Roman" w:cs="Times New Roman"/>
-          <w:lang w:val="en-US"/>
-        </w:rPr>
-        <w:t xml:space="preserve"> COURSE_ID number (2), FOREIGN KEY(STUDENT_ID) REFERENCES STUDENT(STUDENT_ID), FOREIGN KEY(COURSE_ID) REFERENCES COURSE(COURSE_ID)); </w:t>
+        <w:t xml:space="preserve">STUDENT_ID number (5) , COURSE_ID number (2), FOREIGN KEY(STUDENT_ID) REFERENCES STUDENT(STUDENT_ID) ON DELETE CASCADE, FOREIGN KEY(COURSE_ID) REFERENCES COURSE(COURSE_ID) ON DELETE CASCADE); </w:t>
       </w:r>
     </w:p>
     <w:p>
@@ -1406,23 +1362,7 @@
           <w:rFonts w:ascii="Times New Roman" w:hAnsi="Times New Roman" w:cs="Times New Roman"/>
           <w:lang w:val="en-US"/>
         </w:rPr>
-        <w:t xml:space="preserve">Create Table COURSE_SUB (COURSE_ID number (2), SUBJECT_ID number (3), FOREIGN KEY (COURSE_ID) REFERENCES </w:t>
-      </w:r>
-      <w:proofErr w:type="gramStart"/>
-      <w:r>
-        <w:rPr>
-          <w:rFonts w:ascii="Times New Roman" w:hAnsi="Times New Roman" w:cs="Times New Roman"/>
-          <w:lang w:val="en-US"/>
-        </w:rPr>
-        <w:t>COURSE(</w:t>
-      </w:r>
-      <w:proofErr w:type="gramEnd"/>
-      <w:r>
-        <w:rPr>
-          <w:rFonts w:ascii="Times New Roman" w:hAnsi="Times New Roman" w:cs="Times New Roman"/>
-          <w:lang w:val="en-US"/>
-        </w:rPr>
-        <w:t xml:space="preserve">COURSE_ID), FOREIGN KEY (SUBJECT_ID) REFERENCES SUBJECT(SUBJECT_ID)); </w:t>
+        <w:t xml:space="preserve">Create Table COURSE_SUB (COURSE_ID number (2), SUBJECT_ID number (3), FOREIGN KEY (COURSE_ID) REFERENCES COURSE(COURSE_ID) ON DELETE CASCADE, FOREIGN KEY (SUBJECT_ID) REFERENCES SUBJECT(SUBJECT_ID) ON DELETE CASCADE); </w:t>
       </w:r>
     </w:p>
     <w:p>
@@ -1660,6 +1600,7 @@
           <w:rFonts w:ascii="Times New Roman" w:hAnsi="Times New Roman" w:cs="Times New Roman"/>
           <w:lang w:val="en-US"/>
         </w:rPr>
+        <w:lastRenderedPageBreak/>
         <w:t xml:space="preserve">Insert into COURSE_SUB values (30, 108); </w:t>
       </w:r>
     </w:p>
@@ -1704,50 +1645,18 @@
           <w:rFonts w:ascii="Times New Roman" w:hAnsi="Times New Roman" w:cs="Times New Roman"/>
           <w:lang w:val="en-US"/>
         </w:rPr>
-        <w:t>Create Table SUB_</w:t>
-      </w:r>
-      <w:r>
-        <w:rPr>
-          <w:rFonts w:ascii="Times New Roman" w:hAnsi="Times New Roman" w:cs="Times New Roman"/>
-          <w:lang w:val="en-US"/>
-        </w:rPr>
-        <w:t>CHOICE (</w:t>
-      </w:r>
-      <w:r>
-        <w:rPr>
-          <w:rFonts w:ascii="Times New Roman" w:hAnsi="Times New Roman" w:cs="Times New Roman"/>
-          <w:lang w:val="en-US"/>
-        </w:rPr>
-        <w:t xml:space="preserve">STUDENT_ID number (5), SUBJECT_ID number (3), GRADE </w:t>
-      </w:r>
-      <w:proofErr w:type="gramStart"/>
-      <w:r>
-        <w:rPr>
-          <w:rFonts w:ascii="Times New Roman" w:hAnsi="Times New Roman" w:cs="Times New Roman"/>
-          <w:lang w:val="en-US"/>
-        </w:rPr>
-        <w:t>varchar2(</w:t>
-      </w:r>
-      <w:proofErr w:type="gramEnd"/>
-      <w:r>
-        <w:rPr>
-          <w:rFonts w:ascii="Times New Roman" w:hAnsi="Times New Roman" w:cs="Times New Roman"/>
-          <w:lang w:val="en-US"/>
-        </w:rPr>
-        <w:t xml:space="preserve">1),FOREIGN KEY (STUDENT_ID) REFERENCES STUDENT(STUDENT_ID),FOREIGN KEY (SUBJECT_ID) REFERENCES SUBJECT(SUBJECT_ID)); </w:t>
-      </w:r>
-    </w:p>
-    <w:p>
-      <w:pPr>
-        <w:pStyle w:val="ListParagraph"/>
-        <w:ind w:left="1080"/>
-        <w:rPr>
-          <w:rFonts w:ascii="Times New Roman" w:hAnsi="Times New Roman" w:cs="Times New Roman"/>
-          <w:lang w:val="en-US"/>
-        </w:rPr>
-      </w:pPr>
-      <w:bookmarkStart w:id="0" w:name="_GoBack"/>
-      <w:bookmarkEnd w:id="0"/>
+        <w:t xml:space="preserve">Create Table SUB_CHOICE (STUDENT_ID number (5), SUBJECT_ID number (3), GRADE varchar2(1),FOREIGN KEY (STUDENT_ID) REFERENCES STUDENT(STUDENT_ID) ON DELETE CASCADE,FOREIGN KEY (SUBJECT_ID) REFERENCES SUBJECT(SUBJECT_ID) ON DELETE CASCADE); </w:t>
+      </w:r>
+    </w:p>
+    <w:p>
+      <w:pPr>
+        <w:pStyle w:val="ListParagraph"/>
+        <w:ind w:left="1080"/>
+        <w:rPr>
+          <w:rFonts w:ascii="Times New Roman" w:hAnsi="Times New Roman" w:cs="Times New Roman"/>
+          <w:lang w:val="en-US"/>
+        </w:rPr>
+      </w:pPr>
     </w:p>
     <w:p>
       <w:pPr>
@@ -1840,6 +1749,7 @@
         <w:ind w:left="1080"/>
         <w:rPr>
           <w:rFonts w:ascii="Times New Roman" w:hAnsi="Times New Roman" w:cs="Times New Roman"/>
+          <w:lang w:val="en-US"/>
         </w:rPr>
       </w:pPr>
       <w:r>
@@ -1934,16 +1844,6 @@
         </w:rPr>
         <w:t>Insert into SUB_CHOICE values (18055, 107, 'A');</w:t>
       </w:r>
-    </w:p>
-    <w:p>
-      <w:pPr>
-        <w:pStyle w:val="ListParagraph"/>
-        <w:ind w:left="1080"/>
-        <w:rPr>
-          <w:rFonts w:ascii="Times New Roman" w:hAnsi="Times New Roman" w:cs="Times New Roman"/>
-          <w:lang w:val="en-US"/>
-        </w:rPr>
-      </w:pPr>
     </w:p>
     <w:p>
       <w:pPr>
@@ -2310,14 +2210,7 @@
           <w:rFonts w:ascii="Times New Roman" w:hAnsi="Times New Roman" w:cs="Times New Roman"/>
           <w:lang w:val="en-US"/>
         </w:rPr>
-        <w:t>varchar2</w:t>
-      </w:r>
-      <w:r>
-        <w:rPr>
-          <w:rFonts w:ascii="Times New Roman" w:hAnsi="Times New Roman" w:cs="Times New Roman"/>
-          <w:lang w:val="en-US"/>
-        </w:rPr>
-        <w:t>(</w:t>
+        <w:t>varchar2(</w:t>
       </w:r>
       <w:proofErr w:type="gramEnd"/>
       <w:r>
@@ -2576,25 +2469,7 @@
           <w:lang w:val="en-US"/>
         </w:rPr>
         <w:lastRenderedPageBreak/>
-        <w:t>Give the details of a STUDENT with all Subjects and Grade where he/she enrolls (Enter</w:t>
-      </w:r>
-      <w:r>
-        <w:rPr>
-          <w:rFonts w:ascii="Times New Roman" w:hAnsi="Times New Roman" w:cs="Times New Roman"/>
-          <w:b/>
-          <w:bCs/>
-          <w:lang w:val="en-US"/>
-        </w:rPr>
-        <w:t xml:space="preserve"> </w:t>
-      </w:r>
-      <w:r>
-        <w:rPr>
-          <w:rFonts w:ascii="Times New Roman" w:hAnsi="Times New Roman" w:cs="Times New Roman"/>
-          <w:b/>
-          <w:bCs/>
-          <w:lang w:val="en-US"/>
-        </w:rPr>
-        <w:t xml:space="preserve">the </w:t>
+        <w:t xml:space="preserve">Give the details of a STUDENT with all Subjects and Grade where he/she enrolls (Enter the </w:t>
       </w:r>
       <w:proofErr w:type="spellStart"/>
       <w:proofErr w:type="gramStart"/>
@@ -2953,16 +2828,7 @@
           <w:bCs/>
           <w:lang w:val="en-US"/>
         </w:rPr>
-        <w:t>Display the course where the maximum number of students enrolls</w:t>
-      </w:r>
-      <w:r>
-        <w:rPr>
-          <w:rFonts w:ascii="Times New Roman" w:hAnsi="Times New Roman" w:cs="Times New Roman"/>
-          <w:b/>
-          <w:bCs/>
-          <w:lang w:val="en-US"/>
-        </w:rPr>
-        <w:t>.</w:t>
+        <w:t>Display the course where the maximum number of students enrolls.</w:t>
       </w:r>
     </w:p>
     <w:p>
@@ -3263,21 +3129,7 @@
           <w:rFonts w:ascii="Times New Roman" w:hAnsi="Times New Roman" w:cs="Times New Roman"/>
           <w:lang w:val="en-US"/>
         </w:rPr>
-        <w:t>Select</w:t>
-      </w:r>
-      <w:r>
-        <w:rPr>
-          <w:rFonts w:ascii="Times New Roman" w:hAnsi="Times New Roman" w:cs="Times New Roman"/>
-          <w:lang w:val="en-US"/>
-        </w:rPr>
-        <w:t xml:space="preserve"> COURSE.COURSE_ID, COURSE_NAME from</w:t>
-      </w:r>
-      <w:r>
-        <w:rPr>
-          <w:rFonts w:ascii="Times New Roman" w:hAnsi="Times New Roman" w:cs="Times New Roman"/>
-          <w:lang w:val="en-US"/>
-        </w:rPr>
-        <w:t xml:space="preserve"> COURSE left join STUDENT on COURSE.COURSE_ID = STUDENT.COURSE_ID where STUDENT_ID is NULL;</w:t>
+        <w:t>Select COURSE.COURSE_ID, COURSE_NAME from COURSE left join STUDENT on COURSE.COURSE_ID = STUDENT.COURSE_ID where STUDENT_ID is NULL;</w:t>
       </w:r>
     </w:p>
     <w:p>
@@ -3473,6 +3325,8 @@
           <w:lang w:val="en-US"/>
         </w:rPr>
       </w:pPr>
+      <w:bookmarkStart w:id="0" w:name="_GoBack"/>
+      <w:bookmarkEnd w:id="0"/>
     </w:p>
     <w:p>
       <w:pPr>
@@ -3896,15 +3750,14 @@
       </w:pPr>
       <w:r>
         <w:rPr>
-          <w:rFonts w:ascii="Times New Roman" w:hAnsi="Times New Roman" w:cs="Times New Roman"/>
           <w:noProof/>
           <w:lang w:val="en-US"/>
         </w:rPr>
         <w:drawing>
-          <wp:inline distT="0" distB="0" distL="0" distR="0" wp14:anchorId="7909E0CB" wp14:editId="0B01C5E2">
-            <wp:extent cx="1609725" cy="542925"/>
-            <wp:effectExtent l="0" t="0" r="9525" b="9525"/>
-            <wp:docPr id="9" name="Picture 9"/>
+          <wp:inline distT="0" distB="0" distL="0" distR="0" wp14:anchorId="059A07EF" wp14:editId="012F0D35">
+            <wp:extent cx="1524000" cy="695325"/>
+            <wp:effectExtent l="0" t="0" r="0" b="9525"/>
+            <wp:docPr id="3" name="Picture 3"/>
             <wp:cNvGraphicFramePr>
               <a:graphicFrameLocks xmlns:a="http://schemas.openxmlformats.org/drawingml/2006/main" noChangeAspect="1"/>
             </wp:cNvGraphicFramePr>
@@ -3916,7 +3769,7 @@
                     <pic:cNvPicPr/>
                   </pic:nvPicPr>
                   <pic:blipFill>
-                    <a:blip r:embed="rId14"/>
+                    <a:blip r:embed="rId15"/>
                     <a:stretch>
                       <a:fillRect/>
                     </a:stretch>
@@ -3924,7 +3777,7 @@
                   <pic:spPr>
                     <a:xfrm>
                       <a:off x="0" y="0"/>
-                      <a:ext cx="1609725" cy="542925"/>
+                      <a:ext cx="1524000" cy="695325"/>
                     </a:xfrm>
                     <a:prstGeom prst="rect">
                       <a:avLst/>
@@ -3985,15 +3838,7 @@
           <w:b/>
           <w:lang w:val="en-US"/>
         </w:rPr>
-        <w:t>Change the enroll date to ‘16-08-2018’ whose student id is 18069 (first convert the</w:t>
-      </w:r>
-      <w:r>
-        <w:rPr>
-          <w:rFonts w:ascii="Times New Roman" w:hAnsi="Times New Roman" w:cs="Times New Roman"/>
-          <w:b/>
-          <w:lang w:val="en-US"/>
-        </w:rPr>
-        <w:t xml:space="preserve"> </w:t>
+        <w:t xml:space="preserve">Change the enroll date to ‘16-08-2018’ whose student id is 18069 (first convert the </w:t>
       </w:r>
     </w:p>
     <w:p>
@@ -4093,7 +3938,7 @@
                     <pic:cNvPicPr/>
                   </pic:nvPicPr>
                   <pic:blipFill>
-                    <a:blip r:embed="rId15"/>
+                    <a:blip r:embed="rId16"/>
                     <a:stretch>
                       <a:fillRect/>
                     </a:stretch>
@@ -4720,7 +4565,7 @@
       <w:kern w:val="2"/>
       <w:sz w:val="40"/>
       <w:szCs w:val="40"/>
-      <w:lang w:val="en-IN" w:eastAsia="en-US"/>
+      <w:lang w:eastAsia="en-US"/>
       <w14:ligatures w14:val="standardContextual"/>
     </w:rPr>
   </w:style>
@@ -4746,7 +4591,7 @@
       <w:kern w:val="2"/>
       <w:sz w:val="32"/>
       <w:szCs w:val="32"/>
-      <w:lang w:val="en-IN" w:eastAsia="en-US"/>
+      <w:lang w:eastAsia="en-US"/>
       <w14:ligatures w14:val="standardContextual"/>
     </w:rPr>
   </w:style>
@@ -4772,7 +4617,7 @@
       <w:kern w:val="2"/>
       <w:sz w:val="28"/>
       <w:szCs w:val="28"/>
-      <w:lang w:val="en-IN" w:eastAsia="en-US"/>
+      <w:lang w:eastAsia="en-US"/>
       <w14:ligatures w14:val="standardContextual"/>
     </w:rPr>
   </w:style>
@@ -4800,7 +4645,7 @@
       <w:kern w:val="2"/>
       <w:sz w:val="24"/>
       <w:szCs w:val="24"/>
-      <w:lang w:val="en-IN" w:eastAsia="en-US"/>
+      <w:lang w:eastAsia="en-US"/>
       <w14:ligatures w14:val="standardContextual"/>
     </w:rPr>
   </w:style>
@@ -4826,7 +4671,7 @@
       <w:kern w:val="2"/>
       <w:sz w:val="24"/>
       <w:szCs w:val="24"/>
-      <w:lang w:val="en-IN" w:eastAsia="en-US"/>
+      <w:lang w:eastAsia="en-US"/>
       <w14:ligatures w14:val="standardContextual"/>
     </w:rPr>
   </w:style>
@@ -4854,7 +4699,7 @@
       <w:kern w:val="2"/>
       <w:sz w:val="24"/>
       <w:szCs w:val="24"/>
-      <w:lang w:val="en-IN" w:eastAsia="en-US"/>
+      <w:lang w:eastAsia="en-US"/>
       <w14:ligatures w14:val="standardContextual"/>
     </w:rPr>
   </w:style>
@@ -4880,7 +4725,7 @@
       <w:kern w:val="2"/>
       <w:sz w:val="24"/>
       <w:szCs w:val="24"/>
-      <w:lang w:val="en-IN" w:eastAsia="en-US"/>
+      <w:lang w:eastAsia="en-US"/>
       <w14:ligatures w14:val="standardContextual"/>
     </w:rPr>
   </w:style>
@@ -4908,7 +4753,7 @@
       <w:kern w:val="2"/>
       <w:sz w:val="24"/>
       <w:szCs w:val="24"/>
-      <w:lang w:val="en-IN" w:eastAsia="en-US"/>
+      <w:lang w:eastAsia="en-US"/>
       <w14:ligatures w14:val="standardContextual"/>
     </w:rPr>
   </w:style>
@@ -4934,7 +4779,7 @@
       <w:kern w:val="2"/>
       <w:sz w:val="24"/>
       <w:szCs w:val="24"/>
-      <w:lang w:val="en-IN" w:eastAsia="en-US"/>
+      <w:lang w:eastAsia="en-US"/>
       <w14:ligatures w14:val="standardContextual"/>
     </w:rPr>
   </w:style>
@@ -5102,7 +4947,7 @@
       <w:kern w:val="28"/>
       <w:sz w:val="56"/>
       <w:szCs w:val="56"/>
-      <w:lang w:val="en-IN" w:eastAsia="en-US"/>
+      <w:lang w:eastAsia="en-US"/>
       <w14:ligatures w14:val="standardContextual"/>
     </w:rPr>
   </w:style>
@@ -5141,7 +4986,7 @@
       <w:kern w:val="2"/>
       <w:sz w:val="28"/>
       <w:szCs w:val="28"/>
-      <w:lang w:val="en-IN" w:eastAsia="en-US"/>
+      <w:lang w:eastAsia="en-US"/>
       <w14:ligatures w14:val="standardContextual"/>
     </w:rPr>
   </w:style>
@@ -5179,7 +5024,7 @@
       <w:kern w:val="2"/>
       <w:sz w:val="24"/>
       <w:szCs w:val="24"/>
-      <w:lang w:val="en-IN" w:eastAsia="en-US"/>
+      <w:lang w:eastAsia="en-US"/>
       <w14:ligatures w14:val="standardContextual"/>
     </w:rPr>
   </w:style>
@@ -5211,7 +5056,7 @@
       <w:kern w:val="2"/>
       <w:sz w:val="24"/>
       <w:szCs w:val="24"/>
-      <w:lang w:val="en-IN" w:eastAsia="en-US"/>
+      <w:lang w:eastAsia="en-US"/>
       <w14:ligatures w14:val="standardContextual"/>
     </w:rPr>
   </w:style>
@@ -5252,7 +5097,7 @@
       <w:kern w:val="2"/>
       <w:sz w:val="24"/>
       <w:szCs w:val="24"/>
-      <w:lang w:val="en-IN" w:eastAsia="en-US"/>
+      <w:lang w:eastAsia="en-US"/>
       <w14:ligatures w14:val="standardContextual"/>
     </w:rPr>
   </w:style>
@@ -5512,7 +5357,7 @@
       <w:kern w:val="2"/>
       <w:sz w:val="40"/>
       <w:szCs w:val="40"/>
-      <w:lang w:val="en-IN" w:eastAsia="en-US"/>
+      <w:lang w:eastAsia="en-US"/>
       <w14:ligatures w14:val="standardContextual"/>
     </w:rPr>
   </w:style>
@@ -5538,7 +5383,7 @@
       <w:kern w:val="2"/>
       <w:sz w:val="32"/>
       <w:szCs w:val="32"/>
-      <w:lang w:val="en-IN" w:eastAsia="en-US"/>
+      <w:lang w:eastAsia="en-US"/>
       <w14:ligatures w14:val="standardContextual"/>
     </w:rPr>
   </w:style>
@@ -5564,7 +5409,7 @@
       <w:kern w:val="2"/>
       <w:sz w:val="28"/>
       <w:szCs w:val="28"/>
-      <w:lang w:val="en-IN" w:eastAsia="en-US"/>
+      <w:lang w:eastAsia="en-US"/>
       <w14:ligatures w14:val="standardContextual"/>
     </w:rPr>
   </w:style>
@@ -5592,7 +5437,7 @@
       <w:kern w:val="2"/>
       <w:sz w:val="24"/>
       <w:szCs w:val="24"/>
-      <w:lang w:val="en-IN" w:eastAsia="en-US"/>
+      <w:lang w:eastAsia="en-US"/>
       <w14:ligatures w14:val="standardContextual"/>
     </w:rPr>
   </w:style>
@@ -5618,7 +5463,7 @@
       <w:kern w:val="2"/>
       <w:sz w:val="24"/>
       <w:szCs w:val="24"/>
-      <w:lang w:val="en-IN" w:eastAsia="en-US"/>
+      <w:lang w:eastAsia="en-US"/>
       <w14:ligatures w14:val="standardContextual"/>
     </w:rPr>
   </w:style>
@@ -5646,7 +5491,7 @@
       <w:kern w:val="2"/>
       <w:sz w:val="24"/>
       <w:szCs w:val="24"/>
-      <w:lang w:val="en-IN" w:eastAsia="en-US"/>
+      <w:lang w:eastAsia="en-US"/>
       <w14:ligatures w14:val="standardContextual"/>
     </w:rPr>
   </w:style>
@@ -5672,7 +5517,7 @@
       <w:kern w:val="2"/>
       <w:sz w:val="24"/>
       <w:szCs w:val="24"/>
-      <w:lang w:val="en-IN" w:eastAsia="en-US"/>
+      <w:lang w:eastAsia="en-US"/>
       <w14:ligatures w14:val="standardContextual"/>
     </w:rPr>
   </w:style>
@@ -5700,7 +5545,7 @@
       <w:kern w:val="2"/>
       <w:sz w:val="24"/>
       <w:szCs w:val="24"/>
-      <w:lang w:val="en-IN" w:eastAsia="en-US"/>
+      <w:lang w:eastAsia="en-US"/>
       <w14:ligatures w14:val="standardContextual"/>
     </w:rPr>
   </w:style>
@@ -5726,7 +5571,7 @@
       <w:kern w:val="2"/>
       <w:sz w:val="24"/>
       <w:szCs w:val="24"/>
-      <w:lang w:val="en-IN" w:eastAsia="en-US"/>
+      <w:lang w:eastAsia="en-US"/>
       <w14:ligatures w14:val="standardContextual"/>
     </w:rPr>
   </w:style>
@@ -5894,7 +5739,7 @@
       <w:kern w:val="28"/>
       <w:sz w:val="56"/>
       <w:szCs w:val="56"/>
-      <w:lang w:val="en-IN" w:eastAsia="en-US"/>
+      <w:lang w:eastAsia="en-US"/>
       <w14:ligatures w14:val="standardContextual"/>
     </w:rPr>
   </w:style>
@@ -5933,7 +5778,7 @@
       <w:kern w:val="2"/>
       <w:sz w:val="28"/>
       <w:szCs w:val="28"/>
-      <w:lang w:val="en-IN" w:eastAsia="en-US"/>
+      <w:lang w:eastAsia="en-US"/>
       <w14:ligatures w14:val="standardContextual"/>
     </w:rPr>
   </w:style>
@@ -5971,7 +5816,7 @@
       <w:kern w:val="2"/>
       <w:sz w:val="24"/>
       <w:szCs w:val="24"/>
-      <w:lang w:val="en-IN" w:eastAsia="en-US"/>
+      <w:lang w:eastAsia="en-US"/>
       <w14:ligatures w14:val="standardContextual"/>
     </w:rPr>
   </w:style>
@@ -6003,7 +5848,7 @@
       <w:kern w:val="2"/>
       <w:sz w:val="24"/>
       <w:szCs w:val="24"/>
-      <w:lang w:val="en-IN" w:eastAsia="en-US"/>
+      <w:lang w:eastAsia="en-US"/>
       <w14:ligatures w14:val="standardContextual"/>
     </w:rPr>
   </w:style>
@@ -6044,7 +5889,7 @@
       <w:kern w:val="2"/>
       <w:sz w:val="24"/>
       <w:szCs w:val="24"/>
-      <w:lang w:val="en-IN" w:eastAsia="en-US"/>
+      <w:lang w:eastAsia="en-US"/>
       <w14:ligatures w14:val="standardContextual"/>
     </w:rPr>
   </w:style>
@@ -6399,7 +6244,7 @@
   <a:extraClrSchemeLst/>
   <a:extLst>
     <a:ext uri="{05A4C25C-085E-4340-85A3-A5531E510DB2}">
-      <thm15:themeFamily xmlns:thm15="http://schemas.microsoft.com/office/thememl/2012/main" xmlns="" name="Office Theme" id="{2E142A2C-CD16-42D6-873A-C26D2A0506FA}" vid="{1BDDFF52-6CD6-40A5-AB3C-68EB2F1E4D0A}"/>
+      <thm15:themeFamily xmlns="" xmlns:thm15="http://schemas.microsoft.com/office/thememl/2012/main" name="Office Theme" id="{2E142A2C-CD16-42D6-873A-C26D2A0506FA}" vid="{1BDDFF52-6CD6-40A5-AB3C-68EB2F1E4D0A}"/>
     </a:ext>
   </a:extLst>
 </a:theme>
